--- a/lab3/lab3a/answers.docx
+++ b/lab3/lab3a/answers.docx
@@ -18,7 +18,15 @@
             <w:tcW w:w="392" w:type="dxa"/>
           </w:tcPr>
           <w:p>
-            <w:r>
+            <w:pPr>
+              <w:rPr>
+                <w:rFonts w:cstheme="minorHAnsi"/>
+              </w:rPr>
+            </w:pPr>
+            <w:r>
+              <w:rPr>
+                <w:rFonts w:cstheme="minorHAnsi"/>
+              </w:rPr>
               <w:t>1</w:t>
             </w:r>
           </w:p>
@@ -30,83 +38,152 @@
           <w:p>
             <w:pPr>
               <w:jc w:val="both"/>
-            </w:pPr>
-            <w:r>
+              <w:rPr>
+                <w:rFonts w:cstheme="minorHAnsi"/>
+              </w:rPr>
+            </w:pPr>
+            <w:r>
+              <w:rPr>
+                <w:rFonts w:cstheme="minorHAnsi"/>
+              </w:rPr>
               <w:t xml:space="preserve">The Software Selection Maturity Scale is a five-level scale which measures the maturity of a given enterprise for its technology evaluation and acquisition process. </w:t>
             </w:r>
           </w:p>
           <w:p>
             <w:pPr>
               <w:jc w:val="both"/>
+              <w:rPr>
+                <w:rFonts w:cstheme="minorHAnsi"/>
+              </w:rPr>
             </w:pPr>
           </w:p>
           <w:p>
             <w:pPr>
               <w:jc w:val="both"/>
-            </w:pPr>
-            <w:r>
+              <w:rPr>
+                <w:rFonts w:cstheme="minorHAnsi"/>
+              </w:rPr>
+            </w:pPr>
+            <w:r>
+              <w:rPr>
+                <w:rFonts w:cstheme="minorHAnsi"/>
+              </w:rPr>
               <w:t xml:space="preserve">Many </w:t>
             </w:r>
             <w:r>
+              <w:rPr>
+                <w:rFonts w:cstheme="minorHAnsi"/>
+              </w:rPr>
               <w:t>enterprises</w:t>
             </w:r>
             <w:r>
+              <w:rPr>
+                <w:rFonts w:cstheme="minorHAnsi"/>
+              </w:rPr>
               <w:t xml:space="preserve"> or parts </w:t>
             </w:r>
             <w:r>
+              <w:rPr>
+                <w:rFonts w:cstheme="minorHAnsi"/>
+              </w:rPr>
               <w:t>thereof</w:t>
             </w:r>
             <w:r>
+              <w:rPr>
+                <w:rFonts w:cstheme="minorHAnsi"/>
+              </w:rPr>
               <w:t xml:space="preserve"> perform low down in the scale, these include…</w:t>
             </w:r>
           </w:p>
           <w:p>
             <w:pPr>
               <w:jc w:val="both"/>
+              <w:rPr>
+                <w:rFonts w:cstheme="minorHAnsi"/>
+              </w:rPr>
             </w:pPr>
           </w:p>
           <w:p>
             <w:pPr>
               <w:jc w:val="both"/>
-            </w:pPr>
-            <w:r>
+              <w:rPr>
+                <w:rFonts w:cstheme="minorHAnsi"/>
+              </w:rPr>
+            </w:pPr>
+            <w:r>
+              <w:rPr>
+                <w:rFonts w:cstheme="minorHAnsi"/>
+              </w:rPr>
               <w:t xml:space="preserve">1. Initial -&gt; 2. Basic -&gt; 3. Proactive &amp; Defined -&gt; 4. </w:t>
             </w:r>
             <w:r>
+              <w:rPr>
+                <w:rFonts w:cstheme="minorHAnsi"/>
+              </w:rPr>
               <w:t>Verified</w:t>
             </w:r>
             <w:r>
+              <w:rPr>
+                <w:rFonts w:cstheme="minorHAnsi"/>
+              </w:rPr>
               <w:t xml:space="preserve"> &amp; Adjusted -&gt; 5. Optimised Tested &amp; Approved </w:t>
             </w:r>
           </w:p>
           <w:p>
             <w:pPr>
               <w:jc w:val="both"/>
+              <w:rPr>
+                <w:rFonts w:cstheme="minorHAnsi"/>
+              </w:rPr>
             </w:pPr>
           </w:p>
           <w:p>
             <w:pPr>
               <w:jc w:val="both"/>
-            </w:pPr>
-            <w:r>
+              <w:rPr>
+                <w:rFonts w:cstheme="minorHAnsi"/>
+              </w:rPr>
+            </w:pPr>
+            <w:r>
+              <w:rPr>
+                <w:rFonts w:cstheme="minorHAnsi"/>
+              </w:rPr>
               <w:t>The SSMS describes the adoption of new technologies as it goes through the various phases of what new software adoption</w:t>
             </w:r>
             <w:r>
+              <w:rPr>
+                <w:rFonts w:cstheme="minorHAnsi"/>
+              </w:rPr>
               <w:t xml:space="preserve"> would entail. These include</w:t>
             </w:r>
             <w:r>
+              <w:rPr>
+                <w:rFonts w:cstheme="minorHAnsi"/>
+              </w:rPr>
               <w:t xml:space="preserve"> the initial being a chaotic process to the basic process being in place then a formal process defined followed and managed to functionality claims are verified and scope adjusted to match available software and finally contracts are </w:t>
             </w:r>
             <w:proofErr w:type="spellStart"/>
             <w:r>
+              <w:rPr>
+                <w:rFonts w:cstheme="minorHAnsi"/>
+              </w:rPr>
               <w:t>opitimised</w:t>
             </w:r>
             <w:proofErr w:type="spellEnd"/>
             <w:r>
+              <w:rPr>
+                <w:rFonts w:cstheme="minorHAnsi"/>
+              </w:rPr>
               <w:t xml:space="preserve"> for risk, implementation, test and post evaluation.</w:t>
             </w:r>
           </w:p>
-          <w:p/>
+          <w:p>
+            <w:pPr>
+              <w:rPr>
+                <w:rFonts w:cstheme="minorHAnsi"/>
+              </w:rPr>
+            </w:pPr>
+          </w:p>
         </w:tc>
       </w:tr>
       <w:tr>
@@ -115,7 +192,15 @@
             <w:tcW w:w="392" w:type="dxa"/>
           </w:tcPr>
           <w:p>
-            <w:r>
+            <w:pPr>
+              <w:rPr>
+                <w:rFonts w:cstheme="minorHAnsi"/>
+              </w:rPr>
+            </w:pPr>
+            <w:r>
+              <w:rPr>
+                <w:rFonts w:cstheme="minorHAnsi"/>
+              </w:rPr>
               <w:t>2</w:t>
             </w:r>
           </w:p>
@@ -128,29 +213,44 @@
             <w:pPr>
               <w:widowControl w:val="0"/>
               <w:jc w:val="both"/>
-            </w:pPr>
-            <w:r>
-              <w:t>Monolithic</w:t>
-            </w:r>
-            <w:r>
-              <w:t xml:space="preserve"> software tends to be a small number of a large application providing many diverse functions on a wide variety of a data sources. A problem with monolithic software for the business is that the cost of maintaining such a large and complex systems and lack of flexibility to be able to provide new or bespoke solutions in timely manner.</w:t>
+              <w:rPr>
+                <w:rFonts w:cstheme="minorHAnsi"/>
+              </w:rPr>
+            </w:pPr>
+            <w:r>
+              <w:rPr>
+                <w:rFonts w:cstheme="minorHAnsi"/>
+              </w:rPr>
+              <w:t>Monolithic software tends to be a small number of a large application providing many diverse functions on a wide variety of a data sources. A problem with monolithic software for the business is that the cost of maintaining such a large and complex systems and lack of flexibility to be able to provide new or bespoke solutions in timely manner.</w:t>
             </w:r>
           </w:p>
           <w:p>
             <w:pPr>
               <w:widowControl w:val="0"/>
               <w:jc w:val="both"/>
+              <w:rPr>
+                <w:rFonts w:cstheme="minorHAnsi"/>
+              </w:rPr>
             </w:pPr>
           </w:p>
           <w:p>
             <w:pPr>
               <w:widowControl w:val="0"/>
               <w:jc w:val="both"/>
-            </w:pPr>
-            <w:r>
+              <w:rPr>
+                <w:rFonts w:cstheme="minorHAnsi"/>
+              </w:rPr>
+            </w:pPr>
+            <w:r>
+              <w:rPr>
+                <w:rFonts w:cstheme="minorHAnsi"/>
+              </w:rPr>
               <w:t>On the other hand Service-Oriented Architectures is designed to see the construction of software solutions from a set of technology-independent components which can be composed together over a network using some well-defined network protocol. This contrasts with monolithic application in the sense that the solutions to the problems not originally addressed by the monolith can be created by end-users more flexibly from the components</w:t>
             </w:r>
             <w:r>
+              <w:rPr>
+                <w:rFonts w:cstheme="minorHAnsi"/>
+              </w:rPr>
               <w:t>.</w:t>
             </w:r>
           </w:p>
@@ -158,38 +258,71 @@
             <w:pPr>
               <w:widowControl w:val="0"/>
               <w:jc w:val="both"/>
+              <w:rPr>
+                <w:rFonts w:cstheme="minorHAnsi"/>
+              </w:rPr>
             </w:pPr>
           </w:p>
           <w:p>
             <w:pPr>
               <w:widowControl w:val="0"/>
               <w:jc w:val="both"/>
-            </w:pPr>
-            <w:r>
+              <w:rPr>
+                <w:rFonts w:cstheme="minorHAnsi"/>
+              </w:rPr>
+            </w:pPr>
+            <w:r>
+              <w:rPr>
+                <w:rFonts w:cstheme="minorHAnsi"/>
+              </w:rPr>
               <w:t xml:space="preserve">Using SOA the application is split into a number of technology-independent components </w:t>
             </w:r>
             <w:r>
+              <w:rPr>
+                <w:rFonts w:cstheme="minorHAnsi"/>
+              </w:rPr>
               <w:t xml:space="preserve">or services, </w:t>
             </w:r>
             <w:r>
+              <w:rPr>
+                <w:rFonts w:cstheme="minorHAnsi"/>
+              </w:rPr>
               <w:t>which allows for high coupling and cohe</w:t>
             </w:r>
             <w:r>
+              <w:rPr>
+                <w:rFonts w:cstheme="minorHAnsi"/>
+              </w:rPr>
               <w:t>sion throughout the application</w:t>
             </w:r>
             <w:r>
+              <w:rPr>
+                <w:rFonts w:cstheme="minorHAnsi"/>
+              </w:rPr>
               <w:t>.</w:t>
             </w:r>
             <w:r>
+              <w:rPr>
+                <w:rFonts w:cstheme="minorHAnsi"/>
+              </w:rPr>
               <w:t xml:space="preserve"> </w:t>
             </w:r>
             <w:r>
+              <w:rPr>
+                <w:rFonts w:cstheme="minorHAnsi"/>
+              </w:rPr>
               <w:t>This makes</w:t>
             </w:r>
             <w:r>
+              <w:rPr>
+                <w:rFonts w:cstheme="minorHAnsi"/>
+              </w:rPr>
               <w:t xml:space="preserve"> it ideal for application construction.</w:t>
             </w:r>
             <w:r>
+              <w:rPr>
+                <w:rFonts w:cstheme="minorHAnsi"/>
+              </w:rPr>
               <w:t xml:space="preserve"> </w:t>
             </w:r>
           </w:p>
@@ -197,6 +330,7 @@
             <w:pPr>
               <w:widowControl w:val="0"/>
               <w:rPr>
+                <w:rFonts w:cstheme="minorHAnsi"/>
                 <w:color w:val="FF0000"/>
               </w:rPr>
             </w:pPr>
@@ -209,7 +343,15 @@
             <w:tcW w:w="392" w:type="dxa"/>
           </w:tcPr>
           <w:p>
-            <w:r>
+            <w:pPr>
+              <w:rPr>
+                <w:rFonts w:cstheme="minorHAnsi"/>
+              </w:rPr>
+            </w:pPr>
+            <w:r>
+              <w:rPr>
+                <w:rFonts w:cstheme="minorHAnsi"/>
+              </w:rPr>
               <w:t>3</w:t>
             </w:r>
           </w:p>
@@ -221,24 +363,97 @@
           <w:p>
             <w:pPr>
               <w:rPr>
-                <w:color w:val="FF0000"/>
-              </w:rPr>
-            </w:pPr>
-          </w:p>
-          <w:p>
-            <w:pPr>
-              <w:rPr>
-                <w:color w:val="FF0000"/>
-              </w:rPr>
-            </w:pPr>
-          </w:p>
-          <w:p>
-            <w:r>
-              <w:rPr>
-                <w:color w:val="FF0000"/>
-              </w:rPr>
-              <w:t>Why have enterprises moved towards web technologies for service software construction? What are the principal benefits?</w:t>
-            </w:r>
+                <w:rFonts w:cstheme="minorHAnsi"/>
+              </w:rPr>
+            </w:pPr>
+            <w:r>
+              <w:rPr>
+                <w:rFonts w:cstheme="minorHAnsi"/>
+              </w:rPr>
+              <w:t xml:space="preserve">Enterprises have moved towards using web technologies for service software construction because they are </w:t>
+            </w:r>
+            <w:r>
+              <w:rPr>
+                <w:rFonts w:cstheme="minorHAnsi"/>
+              </w:rPr>
+              <w:t>compatible</w:t>
+            </w:r>
+            <w:r>
+              <w:rPr>
+                <w:rFonts w:cstheme="minorHAnsi"/>
+              </w:rPr>
+              <w:t xml:space="preserve"> with all programming languages</w:t>
+            </w:r>
+            <w:r>
+              <w:rPr>
+                <w:rFonts w:cstheme="minorHAnsi"/>
+              </w:rPr>
+              <w:t>, the use of cloud computing removes the need for any In house tech,</w:t>
+            </w:r>
+            <w:r>
+              <w:rPr>
+                <w:rFonts w:cstheme="minorHAnsi"/>
+              </w:rPr>
+              <w:t xml:space="preserve"> and it is highly standardised making API’s easily integrated for constructed for 3</w:t>
+            </w:r>
+            <w:r>
+              <w:rPr>
+                <w:rFonts w:cstheme="minorHAnsi"/>
+                <w:vertAlign w:val="superscript"/>
+              </w:rPr>
+              <w:t>rd</w:t>
+            </w:r>
+            <w:r>
+              <w:rPr>
+                <w:rFonts w:cstheme="minorHAnsi"/>
+              </w:rPr>
+              <w:t xml:space="preserve"> party use.</w:t>
+            </w:r>
+          </w:p>
+          <w:p>
+            <w:pPr>
+              <w:rPr>
+                <w:rFonts w:cstheme="minorHAnsi"/>
+              </w:rPr>
+            </w:pPr>
+          </w:p>
+          <w:p>
+            <w:pPr>
+              <w:rPr>
+                <w:rFonts w:cstheme="minorHAnsi"/>
+              </w:rPr>
+            </w:pPr>
+            <w:r>
+              <w:rPr>
+                <w:rFonts w:cstheme="minorHAnsi"/>
+              </w:rPr>
+              <w:t xml:space="preserve">Another reason why </w:t>
+            </w:r>
+            <w:r>
+              <w:rPr>
+                <w:rFonts w:cstheme="minorHAnsi"/>
+              </w:rPr>
+              <w:t>enterprises</w:t>
+            </w:r>
+            <w:r>
+              <w:rPr>
+                <w:rFonts w:cstheme="minorHAnsi"/>
+              </w:rPr>
+              <w:t xml:space="preserve"> have moved to using web technologies is the shift to client-side programming for designing web applications as it allows for other applications to share t</w:t>
+            </w:r>
+            <w:r>
+              <w:rPr>
+                <w:rFonts w:cstheme="minorHAnsi"/>
+              </w:rPr>
+              <w:t>heir connection to the services.</w:t>
+            </w:r>
+          </w:p>
+          <w:p>
+            <w:pPr>
+              <w:rPr>
+                <w:rFonts w:cstheme="minorHAnsi"/>
+              </w:rPr>
+            </w:pPr>
           </w:p>
         </w:tc>
       </w:tr>
@@ -248,7 +463,15 @@
             <w:tcW w:w="392" w:type="dxa"/>
           </w:tcPr>
           <w:p>
-            <w:r>
+            <w:pPr>
+              <w:rPr>
+                <w:rFonts w:cstheme="minorHAnsi"/>
+              </w:rPr>
+            </w:pPr>
+            <w:r>
+              <w:rPr>
+                <w:rFonts w:cstheme="minorHAnsi"/>
+              </w:rPr>
               <w:t>4</w:t>
             </w:r>
           </w:p>
@@ -261,6 +484,7 @@
             <w:pPr>
               <w:widowControl w:val="0"/>
               <w:rPr>
+                <w:rFonts w:cstheme="minorHAnsi"/>
                 <w:color w:val="FF0000"/>
               </w:rPr>
             </w:pPr>
@@ -269,11 +493,13 @@
             <w:pPr>
               <w:widowControl w:val="0"/>
               <w:rPr>
+                <w:rFonts w:cstheme="minorHAnsi"/>
                 <w:u w:val="single"/>
               </w:rPr>
             </w:pPr>
             <w:r>
               <w:rPr>
+                <w:rFonts w:cstheme="minorHAnsi"/>
                 <w:u w:val="single"/>
               </w:rPr>
               <w:t>Advantages:</w:t>
@@ -283,6 +509,7 @@
             <w:pPr>
               <w:widowControl w:val="0"/>
               <w:rPr>
+                <w:rFonts w:cstheme="minorHAnsi"/>
                 <w:color w:val="FF0000"/>
               </w:rPr>
             </w:pPr>
@@ -295,13 +522,22 @@
                 <w:ilvl w:val="0"/>
                 <w:numId w:val="2"/>
               </w:numPr>
+              <w:rPr>
+                <w:rFonts w:cstheme="minorHAnsi"/>
+              </w:rPr>
             </w:pPr>
             <w:proofErr w:type="spellStart"/>
             <w:r>
+              <w:rPr>
+                <w:rFonts w:cstheme="minorHAnsi"/>
+              </w:rPr>
               <w:t>RESTful</w:t>
             </w:r>
             <w:proofErr w:type="spellEnd"/>
             <w:r>
+              <w:rPr>
+                <w:rFonts w:cstheme="minorHAnsi"/>
+              </w:rPr>
               <w:t xml:space="preserve"> web services work seamlessly with HTTP</w:t>
             </w:r>
           </w:p>
@@ -313,8 +549,14 @@
                 <w:ilvl w:val="0"/>
                 <w:numId w:val="2"/>
               </w:numPr>
-            </w:pPr>
-            <w:r>
+              <w:rPr>
+                <w:rFonts w:cstheme="minorHAnsi"/>
+              </w:rPr>
+            </w:pPr>
+            <w:r>
+              <w:rPr>
+                <w:rFonts w:cstheme="minorHAnsi"/>
+              </w:rPr>
               <w:t>Easy to identify each request and each one is independent</w:t>
             </w:r>
           </w:p>
@@ -326,8 +568,14 @@
                 <w:ilvl w:val="0"/>
                 <w:numId w:val="2"/>
               </w:numPr>
-            </w:pPr>
-            <w:r>
+              <w:rPr>
+                <w:rFonts w:cstheme="minorHAnsi"/>
+              </w:rPr>
+            </w:pPr>
+            <w:r>
+              <w:rPr>
+                <w:rFonts w:cstheme="minorHAnsi"/>
+              </w:rPr>
               <w:t>Simplifies the server design because there is no dynamically allocated storage</w:t>
             </w:r>
           </w:p>
@@ -339,34 +587,49 @@
                 <w:ilvl w:val="0"/>
                 <w:numId w:val="2"/>
               </w:numPr>
-            </w:pPr>
-            <w:r>
+              <w:rPr>
+                <w:rFonts w:cstheme="minorHAnsi"/>
+              </w:rPr>
+            </w:pPr>
+            <w:r>
+              <w:rPr>
+                <w:rFonts w:cstheme="minorHAnsi"/>
+              </w:rPr>
               <w:t xml:space="preserve">If a client dies in mid-transaction, no part of the system needs to be responsible for cleaning up </w:t>
             </w:r>
             <w:r>
+              <w:rPr>
+                <w:rFonts w:cstheme="minorHAnsi"/>
+              </w:rPr>
               <w:t>the present state of the server</w:t>
             </w:r>
           </w:p>
           <w:p>
             <w:pPr>
               <w:widowControl w:val="0"/>
-            </w:pPr>
-          </w:p>
-          <w:p>
-            <w:pPr>
-              <w:widowControl w:val="0"/>
-              <w:rPr>
+              <w:rPr>
+                <w:rFonts w:cstheme="minorHAnsi"/>
+              </w:rPr>
+            </w:pPr>
+          </w:p>
+          <w:p>
+            <w:pPr>
+              <w:widowControl w:val="0"/>
+              <w:rPr>
+                <w:rFonts w:cstheme="minorHAnsi"/>
                 <w:u w:val="single"/>
               </w:rPr>
             </w:pPr>
             <w:r>
               <w:rPr>
+                <w:rFonts w:cstheme="minorHAnsi"/>
                 <w:u w:val="single"/>
               </w:rPr>
               <w:t>Disadvantages</w:t>
             </w:r>
             <w:r>
               <w:rPr>
+                <w:rFonts w:cstheme="minorHAnsi"/>
                 <w:u w:val="single"/>
               </w:rPr>
               <w:t>:</w:t>
@@ -375,6 +638,9 @@
           <w:p>
             <w:pPr>
               <w:widowControl w:val="0"/>
+              <w:rPr>
+                <w:rFonts w:cstheme="minorHAnsi"/>
+              </w:rPr>
             </w:pPr>
           </w:p>
           <w:p>
@@ -385,8 +651,14 @@
                 <w:ilvl w:val="0"/>
                 <w:numId w:val="1"/>
               </w:numPr>
-            </w:pPr>
-            <w:r>
+              <w:rPr>
+                <w:rFonts w:cstheme="minorHAnsi"/>
+              </w:rPr>
+            </w:pPr>
+            <w:r>
+              <w:rPr>
+                <w:rFonts w:cstheme="minorHAnsi"/>
+              </w:rPr>
               <w:t>Data or information sent via HTTP is not encrypted</w:t>
             </w:r>
           </w:p>
@@ -398,8 +670,14 @@
                 <w:ilvl w:val="0"/>
                 <w:numId w:val="1"/>
               </w:numPr>
-            </w:pPr>
-            <w:r>
+              <w:rPr>
+                <w:rFonts w:cstheme="minorHAnsi"/>
+              </w:rPr>
+            </w:pPr>
+            <w:r>
+              <w:rPr>
+                <w:rFonts w:cstheme="minorHAnsi"/>
+              </w:rPr>
               <w:t>Web services need to get extra information in each request</w:t>
             </w:r>
           </w:p>
@@ -411,19 +689,34 @@
                 <w:ilvl w:val="0"/>
                 <w:numId w:val="1"/>
               </w:numPr>
-            </w:pPr>
-            <w:r>
+              <w:rPr>
+                <w:rFonts w:cstheme="minorHAnsi"/>
+              </w:rPr>
+            </w:pPr>
+            <w:r>
+              <w:rPr>
+                <w:rFonts w:cstheme="minorHAnsi"/>
+              </w:rPr>
+              <w:lastRenderedPageBreak/>
               <w:t>The way it handles sessions with HTTP is adding more information every time to the request like a cookie</w:t>
             </w:r>
           </w:p>
-          <w:p/>
+          <w:p>
+            <w:pPr>
+              <w:rPr>
+                <w:rFonts w:cstheme="minorHAnsi"/>
+              </w:rPr>
+            </w:pPr>
+          </w:p>
         </w:tc>
       </w:tr>
     </w:tbl>
     <w:p>
-      <w:r>
-        <w:br w:type="page"/>
-      </w:r>
+      <w:pPr>
+        <w:rPr>
+          <w:rFonts w:cstheme="minorHAnsi"/>
+        </w:rPr>
+      </w:pPr>
     </w:p>
     <w:tbl>
       <w:tblPr>
@@ -441,8 +734,15 @@
             <w:tcW w:w="392" w:type="dxa"/>
           </w:tcPr>
           <w:p>
-            <w:r>
-              <w:lastRenderedPageBreak/>
+            <w:pPr>
+              <w:rPr>
+                <w:rFonts w:cstheme="minorHAnsi"/>
+              </w:rPr>
+            </w:pPr>
+            <w:r>
+              <w:rPr>
+                <w:rFonts w:cstheme="minorHAnsi"/>
+              </w:rPr>
               <w:t>5</w:t>
             </w:r>
           </w:p>
@@ -454,64 +754,58 @@
           <w:p>
             <w:pPr>
               <w:rPr>
-                <w:rFonts w:ascii="Arial" w:hAnsi="Arial" w:cs="Arial"/>
-              </w:rPr>
-            </w:pPr>
-            <w:r>
-              <w:rPr>
-                <w:rFonts w:ascii="Arial" w:hAnsi="Arial" w:cs="Arial"/>
+                <w:rFonts w:cstheme="minorHAnsi"/>
+              </w:rPr>
+            </w:pPr>
+            <w:r>
+              <w:rPr>
+                <w:rFonts w:cstheme="minorHAnsi"/>
               </w:rPr>
               <w:t xml:space="preserve">The </w:t>
             </w:r>
             <w:proofErr w:type="spellStart"/>
             <w:r>
               <w:rPr>
-                <w:rFonts w:ascii="Arial" w:hAnsi="Arial" w:cs="Arial"/>
+                <w:rFonts w:cstheme="minorHAnsi"/>
               </w:rPr>
               <w:t>Achitectural</w:t>
             </w:r>
             <w:proofErr w:type="spellEnd"/>
             <w:r>
               <w:rPr>
-                <w:rFonts w:ascii="Arial" w:hAnsi="Arial" w:cs="Arial"/>
+                <w:rFonts w:cstheme="minorHAnsi"/>
               </w:rPr>
               <w:t xml:space="preserve"> constraints of </w:t>
             </w:r>
             <w:r>
               <w:rPr>
-                <w:rFonts w:ascii="Arial" w:hAnsi="Arial" w:cs="Arial"/>
+                <w:rFonts w:cstheme="minorHAnsi"/>
               </w:rPr>
               <w:t>REST</w:t>
             </w:r>
             <w:r>
               <w:rPr>
-                <w:rFonts w:ascii="Arial" w:hAnsi="Arial" w:cs="Arial"/>
-              </w:rPr>
-              <w:t xml:space="preserve"> can be divided into its Client-Server, Stateless, Cacheable, Layered and Uniform Contract architectural constraints</w:t>
-            </w:r>
-            <w:r>
-              <w:rPr>
-                <w:rFonts w:ascii="Arial" w:hAnsi="Arial" w:cs="Arial"/>
-              </w:rPr>
-              <w:t>.</w:t>
-            </w:r>
-          </w:p>
-          <w:p>
-            <w:pPr>
-              <w:rPr>
-                <w:rFonts w:ascii="Arial" w:hAnsi="Arial" w:cs="Arial"/>
-              </w:rPr>
-            </w:pPr>
-          </w:p>
-          <w:p>
-            <w:pPr>
-              <w:rPr>
-                <w:rFonts w:ascii="Arial" w:hAnsi="Arial" w:cs="Arial"/>
-              </w:rPr>
-            </w:pPr>
-            <w:r>
-              <w:rPr>
-                <w:rFonts w:ascii="Arial" w:hAnsi="Arial" w:cs="Arial"/>
+                <w:rFonts w:cstheme="minorHAnsi"/>
+              </w:rPr>
+              <w:t xml:space="preserve"> can be divided into its Client-Server, Stateless, Cacheable, Layered and Uniform Contract architectural constraints.</w:t>
+            </w:r>
+          </w:p>
+          <w:p>
+            <w:pPr>
+              <w:rPr>
+                <w:rFonts w:cstheme="minorHAnsi"/>
+              </w:rPr>
+            </w:pPr>
+          </w:p>
+          <w:p>
+            <w:pPr>
+              <w:rPr>
+                <w:rFonts w:cstheme="minorHAnsi"/>
+              </w:rPr>
+            </w:pPr>
+            <w:r>
+              <w:rPr>
+                <w:rFonts w:cstheme="minorHAnsi"/>
               </w:rPr>
               <w:t>Further explained:</w:t>
             </w:r>
@@ -519,20 +813,20 @@
           <w:p>
             <w:pPr>
               <w:rPr>
-                <w:rFonts w:ascii="Arial" w:hAnsi="Arial" w:cs="Arial"/>
-              </w:rPr>
-            </w:pPr>
-          </w:p>
-          <w:p>
-            <w:pPr>
-              <w:rPr>
-                <w:rFonts w:ascii="Arial" w:hAnsi="Arial" w:cs="Arial"/>
+                <w:rFonts w:cstheme="minorHAnsi"/>
+              </w:rPr>
+            </w:pPr>
+          </w:p>
+          <w:p>
+            <w:pPr>
+              <w:rPr>
+                <w:rFonts w:cstheme="minorHAnsi"/>
                 <w:u w:val="single"/>
               </w:rPr>
             </w:pPr>
             <w:r>
               <w:rPr>
-                <w:rFonts w:ascii="Arial" w:hAnsi="Arial" w:cs="Arial"/>
+                <w:rFonts w:cstheme="minorHAnsi"/>
                 <w:u w:val="single"/>
               </w:rPr>
               <w:t>Client-Sever:</w:t>
@@ -541,20 +835,19 @@
           <w:p>
             <w:pPr>
               <w:rPr>
-                <w:rFonts w:ascii="Arial" w:hAnsi="Arial" w:cs="Arial"/>
-              </w:rPr>
-            </w:pPr>
-          </w:p>
-          <w:p>
-            <w:pPr>
-              <w:rPr>
-                <w:rFonts w:ascii="Arial" w:hAnsi="Arial" w:cs="Arial"/>
-              </w:rPr>
-            </w:pPr>
-            <w:r>
-              <w:rPr>
-                <w:rFonts w:ascii="Arial" w:hAnsi="Arial" w:cs="Arial"/>
-                <w:lang/>
+                <w:rFonts w:cstheme="minorHAnsi"/>
+              </w:rPr>
+            </w:pPr>
+          </w:p>
+          <w:p>
+            <w:pPr>
+              <w:rPr>
+                <w:rFonts w:cstheme="minorHAnsi"/>
+              </w:rPr>
+            </w:pPr>
+            <w:r>
+              <w:rPr>
+                <w:rFonts w:cstheme="minorHAnsi"/>
               </w:rPr>
               <w:t>Establishes the separation of concerns between the service provider and the service consumer. The provider offers one or more capabilities and listens for requests for those capabilities. The consumer is responsible for presenting the responses to the user and taking any corrective actions on foot of errors</w:t>
             </w:r>
@@ -562,20 +855,20 @@
           <w:p>
             <w:pPr>
               <w:rPr>
-                <w:rFonts w:ascii="Arial" w:hAnsi="Arial" w:cs="Arial"/>
-              </w:rPr>
-            </w:pPr>
-          </w:p>
-          <w:p>
-            <w:pPr>
-              <w:rPr>
-                <w:rFonts w:ascii="Arial" w:hAnsi="Arial" w:cs="Arial"/>
+                <w:rFonts w:cstheme="minorHAnsi"/>
+              </w:rPr>
+            </w:pPr>
+          </w:p>
+          <w:p>
+            <w:pPr>
+              <w:rPr>
+                <w:rFonts w:cstheme="minorHAnsi"/>
                 <w:u w:val="single"/>
               </w:rPr>
             </w:pPr>
             <w:r>
               <w:rPr>
-                <w:rFonts w:ascii="Arial" w:hAnsi="Arial" w:cs="Arial"/>
+                <w:rFonts w:cstheme="minorHAnsi"/>
                 <w:u w:val="single"/>
               </w:rPr>
               <w:t>Stateless:</w:t>
@@ -584,7 +877,7 @@
           <w:p>
             <w:pPr>
               <w:rPr>
-                <w:rFonts w:ascii="Arial" w:hAnsi="Arial" w:cs="Arial"/>
+                <w:rFonts w:cstheme="minorHAnsi"/>
                 <w:u w:val="single"/>
               </w:rPr>
             </w:pPr>
@@ -592,41 +885,44 @@
           <w:p>
             <w:pPr>
               <w:rPr>
-                <w:rFonts w:ascii="Arial" w:hAnsi="Arial" w:cs="Arial"/>
-                <w:lang/>
-              </w:rPr>
-            </w:pPr>
-            <w:r>
-              <w:rPr>
-                <w:rFonts w:ascii="Arial" w:hAnsi="Arial" w:cs="Arial"/>
-                <w:lang/>
-              </w:rPr>
-              <w:t>The principle that no server-side state exists between any two REST requests from a consumer, i.e. requests are self-contained and standalone. Contrast this with a transactional style, for example</w:t>
-            </w:r>
-          </w:p>
-          <w:p>
-            <w:pPr>
-              <w:rPr>
-                <w:rFonts w:ascii="Arial" w:hAnsi="Arial" w:cs="Arial"/>
-                <w:lang/>
-              </w:rPr>
-            </w:pPr>
-          </w:p>
-          <w:p>
-            <w:pPr>
-              <w:rPr>
-                <w:rFonts w:ascii="Arial" w:hAnsi="Arial" w:cs="Arial"/>
+                <w:rFonts w:cstheme="minorHAnsi"/>
+              </w:rPr>
+            </w:pPr>
+            <w:r>
+              <w:rPr>
+                <w:rFonts w:cstheme="minorHAnsi"/>
+              </w:rPr>
+              <w:t>The principle that no server-side state exists between any two REST requests from a consumer, i.e. requests are self-contained and st</w:t>
+            </w:r>
+            <w:bookmarkStart w:id="0" w:name="_GoBack"/>
+            <w:bookmarkEnd w:id="0"/>
+            <w:r>
+              <w:rPr>
+                <w:rFonts w:cstheme="minorHAnsi"/>
+              </w:rPr>
+              <w:t>andalone. Contrast this with a transactional style, for example</w:t>
+            </w:r>
+          </w:p>
+          <w:p>
+            <w:pPr>
+              <w:rPr>
+                <w:rFonts w:cstheme="minorHAnsi"/>
+              </w:rPr>
+            </w:pPr>
+          </w:p>
+          <w:p>
+            <w:pPr>
+              <w:rPr>
+                <w:rFonts w:cstheme="minorHAnsi"/>
                 <w:bCs/>
                 <w:u w:val="single"/>
-                <w:lang/>
-              </w:rPr>
-            </w:pPr>
-            <w:r>
-              <w:rPr>
-                <w:rFonts w:ascii="Arial" w:hAnsi="Arial" w:cs="Arial"/>
+              </w:rPr>
+            </w:pPr>
+            <w:r>
+              <w:rPr>
+                <w:rFonts w:cstheme="minorHAnsi"/>
                 <w:bCs/>
                 <w:u w:val="single"/>
-                <w:lang/>
               </w:rPr>
               <w:t>Cacheable:</w:t>
             </w:r>
@@ -634,36 +930,33 @@
           <w:p>
             <w:pPr>
               <w:rPr>
-                <w:rFonts w:ascii="Arial" w:hAnsi="Arial" w:cs="Arial"/>
-              </w:rPr>
-            </w:pPr>
-          </w:p>
-          <w:p>
-            <w:pPr>
-              <w:rPr>
-                <w:rFonts w:ascii="Arial" w:hAnsi="Arial" w:cs="Arial"/>
-              </w:rPr>
-            </w:pPr>
-            <w:r>
-              <w:rPr>
-                <w:rFonts w:ascii="Arial" w:hAnsi="Arial" w:cs="Arial"/>
-                <w:lang/>
+                <w:rFonts w:cstheme="minorHAnsi"/>
+              </w:rPr>
+            </w:pPr>
+          </w:p>
+          <w:p>
+            <w:pPr>
+              <w:rPr>
+                <w:rFonts w:cstheme="minorHAnsi"/>
+              </w:rPr>
+            </w:pPr>
+            <w:r>
+              <w:rPr>
+                <w:rFonts w:cstheme="minorHAnsi"/>
               </w:rPr>
               <w:t xml:space="preserve">Service responses can be explicitly labeled as cacheable or non-cacheable. This allows intermediating caching nodes to reuse previous responses to requests without having to go all the way back to the service. This is a key idea in making </w:t>
             </w:r>
             <w:proofErr w:type="spellStart"/>
             <w:r>
               <w:rPr>
-                <w:rFonts w:ascii="Arial" w:hAnsi="Arial" w:cs="Arial"/>
-                <w:lang/>
+                <w:rFonts w:cstheme="minorHAnsi"/>
               </w:rPr>
               <w:t>RESTful</w:t>
             </w:r>
             <w:proofErr w:type="spellEnd"/>
             <w:r>
               <w:rPr>
-                <w:rFonts w:ascii="Arial" w:hAnsi="Arial" w:cs="Arial"/>
-                <w:lang/>
+                <w:rFonts w:cstheme="minorHAnsi"/>
               </w:rPr>
               <w:t xml:space="preserve"> services scalable</w:t>
             </w:r>
@@ -671,7 +964,7 @@
           <w:p>
             <w:pPr>
               <w:rPr>
-                <w:rFonts w:ascii="Arial" w:hAnsi="Arial" w:cs="Arial"/>
+                <w:rFonts w:cstheme="minorHAnsi"/>
                 <w:u w:val="single"/>
               </w:rPr>
             </w:pPr>
@@ -679,18 +972,16 @@
           <w:p>
             <w:pPr>
               <w:rPr>
-                <w:rFonts w:ascii="Arial" w:hAnsi="Arial" w:cs="Arial"/>
+                <w:rFonts w:cstheme="minorHAnsi"/>
                 <w:bCs/>
                 <w:u w:val="single"/>
-                <w:lang/>
-              </w:rPr>
-            </w:pPr>
-            <w:r>
-              <w:rPr>
-                <w:rFonts w:ascii="Arial" w:hAnsi="Arial" w:cs="Arial"/>
+              </w:rPr>
+            </w:pPr>
+            <w:r>
+              <w:rPr>
+                <w:rFonts w:cstheme="minorHAnsi"/>
                 <w:bCs/>
                 <w:u w:val="single"/>
-                <w:lang/>
               </w:rPr>
               <w:t>Layered:</w:t>
             </w:r>
@@ -698,45 +989,47 @@
           <w:p>
             <w:pPr>
               <w:rPr>
-                <w:rFonts w:ascii="Arial" w:hAnsi="Arial" w:cs="Arial"/>
+                <w:rFonts w:cstheme="minorHAnsi"/>
                 <w:b/>
                 <w:bCs/>
                 <w:u w:val="single"/>
-                <w:lang/>
-              </w:rPr>
-            </w:pPr>
-          </w:p>
-          <w:p>
-            <w:pPr>
-              <w:rPr>
-                <w:rFonts w:ascii="Arial" w:hAnsi="Arial" w:cs="Arial"/>
-              </w:rPr>
-            </w:pPr>
-            <w:r>
-              <w:rPr>
-                <w:rFonts w:ascii="Arial" w:hAnsi="Arial" w:cs="Arial"/>
-                <w:lang/>
+              </w:rPr>
+            </w:pPr>
+          </w:p>
+          <w:p>
+            <w:pPr>
+              <w:rPr>
+                <w:rFonts w:cstheme="minorHAnsi"/>
+              </w:rPr>
+            </w:pPr>
+            <w:r>
+              <w:rPr>
+                <w:rFonts w:cstheme="minorHAnsi"/>
               </w:rPr>
               <w:t xml:space="preserve">An arbitrary number of nodes can be placed between the ultimate service and service consumer. Their existence must be fully transparent so that they can be added and removed at will. This allows for the distribution and scalability of </w:t>
             </w:r>
             <w:proofErr w:type="spellStart"/>
             <w:r>
               <w:rPr>
-                <w:rFonts w:ascii="Arial" w:hAnsi="Arial" w:cs="Arial"/>
-                <w:lang/>
+                <w:rFonts w:cstheme="minorHAnsi"/>
               </w:rPr>
               <w:t>RESTful</w:t>
             </w:r>
             <w:proofErr w:type="spellEnd"/>
             <w:r>
               <w:rPr>
-                <w:rFonts w:ascii="Arial" w:hAnsi="Arial" w:cs="Arial"/>
-                <w:lang/>
+                <w:rFonts w:cstheme="minorHAnsi"/>
               </w:rPr>
               <w:t xml:space="preserve"> service solutions in practice</w:t>
             </w:r>
           </w:p>
-          <w:p/>
+          <w:p>
+            <w:pPr>
+              <w:rPr>
+                <w:rFonts w:cstheme="minorHAnsi"/>
+              </w:rPr>
+            </w:pPr>
+          </w:p>
         </w:tc>
       </w:tr>
       <w:tr>
@@ -745,7 +1038,15 @@
             <w:tcW w:w="392" w:type="dxa"/>
           </w:tcPr>
           <w:p>
-            <w:r>
+            <w:pPr>
+              <w:rPr>
+                <w:rFonts w:cstheme="minorHAnsi"/>
+              </w:rPr>
+            </w:pPr>
+            <w:r>
+              <w:rPr>
+                <w:rFonts w:cstheme="minorHAnsi"/>
+              </w:rPr>
               <w:t>6</w:t>
             </w:r>
           </w:p>
@@ -758,32 +1059,187 @@
             <w:pPr>
               <w:widowControl w:val="0"/>
               <w:rPr>
+                <w:rFonts w:cstheme="minorHAnsi"/>
+              </w:rPr>
+            </w:pPr>
+            <w:r>
+              <w:rPr>
+                <w:rFonts w:cstheme="minorHAnsi"/>
+                <w:lang/>
+              </w:rPr>
+              <w:t>Effectively when a resource is based on a model, the view also becomes the representation of the resource</w:t>
+            </w:r>
+            <w:r>
+              <w:rPr>
+                <w:rFonts w:cstheme="minorHAnsi"/>
+                <w:lang/>
+              </w:rPr>
+              <w:t>.</w:t>
+            </w:r>
+          </w:p>
+          <w:p>
+            <w:pPr>
+              <w:widowControl w:val="0"/>
+              <w:rPr>
+                <w:rFonts w:cstheme="minorHAnsi"/>
+              </w:rPr>
+            </w:pPr>
+          </w:p>
+          <w:p>
+            <w:pPr>
+              <w:widowControl w:val="0"/>
+              <w:rPr>
+                <w:rFonts w:cstheme="minorHAnsi"/>
+              </w:rPr>
+            </w:pPr>
+            <w:r>
+              <w:rPr>
+                <w:rFonts w:cstheme="minorHAnsi"/>
+                <w:lang/>
+              </w:rPr>
+              <w:t>Model-view-controller (MVC) API builder frameworks take advantage of the model-and-view-as-resource convention to allow the automated generation of server-side API boilerplate code</w:t>
+            </w:r>
+          </w:p>
+          <w:p>
+            <w:pPr>
+              <w:widowControl w:val="0"/>
+              <w:rPr>
+                <w:rFonts w:cstheme="minorHAnsi"/>
                 <w:color w:val="FF0000"/>
               </w:rPr>
             </w:pPr>
-            <w:r>
-              <w:rPr>
-                <w:color w:val="FF0000"/>
-              </w:rPr>
-              <w:t>Explain the relationship between resources, models and views? What is meant by view aggregation?</w:t>
-            </w:r>
-          </w:p>
-          <w:p>
-            <w:pPr>
-              <w:widowControl w:val="0"/>
-              <w:rPr>
-                <w:color w:val="FF0000"/>
-              </w:rPr>
-            </w:pPr>
-          </w:p>
-          <w:p>
-            <w:pPr>
-              <w:widowControl w:val="0"/>
-            </w:pPr>
-          </w:p>
-          <w:p>
-            <w:pPr>
-              <w:rPr>
+          </w:p>
+          <w:p>
+            <w:pPr>
+              <w:widowControl w:val="0"/>
+              <w:rPr>
+                <w:rFonts w:cstheme="minorHAnsi"/>
+              </w:rPr>
+            </w:pPr>
+            <w:r>
+              <w:rPr>
+                <w:rFonts w:cstheme="minorHAnsi"/>
+              </w:rPr>
+              <w:t>View ag</w:t>
+            </w:r>
+            <w:r>
+              <w:rPr>
+                <w:rFonts w:cstheme="minorHAnsi"/>
+              </w:rPr>
+              <w:t>gregation is two or more related sources</w:t>
+            </w:r>
+            <w:r>
+              <w:rPr>
+                <w:rFonts w:cstheme="minorHAnsi"/>
+              </w:rPr>
+              <w:t xml:space="preserve"> being compressed into a single view</w:t>
+            </w:r>
+            <w:r>
+              <w:rPr>
+                <w:rFonts w:cstheme="minorHAnsi"/>
+              </w:rPr>
+              <w:t>.</w:t>
+            </w:r>
+            <w:r>
+              <w:rPr>
+                <w:rFonts w:cstheme="minorHAnsi"/>
+              </w:rPr>
+              <w:t xml:space="preserve"> Aggregation on the client has the advantage that exactly what is needed can be crafted for the consumer that needs. However a downside is that usually there is a performance penalty to having making multiple API calls to fetch the necessary resources and adds more complexity to the API implementation.</w:t>
+            </w:r>
+          </w:p>
+          <w:p>
+            <w:pPr>
+              <w:widowControl w:val="0"/>
+              <w:rPr>
+                <w:rFonts w:cstheme="minorHAnsi"/>
+              </w:rPr>
+            </w:pPr>
+          </w:p>
+          <w:p>
+            <w:pPr>
+              <w:widowControl w:val="0"/>
+              <w:rPr>
+                <w:rFonts w:cstheme="minorHAnsi"/>
+              </w:rPr>
+            </w:pPr>
+            <w:r>
+              <w:rPr>
+                <w:rFonts w:cstheme="minorHAnsi"/>
+              </w:rPr>
+              <w:t>View aggregation can be implemented</w:t>
+            </w:r>
+            <w:r>
+              <w:rPr>
+                <w:rFonts w:cstheme="minorHAnsi"/>
+              </w:rPr>
+              <w:t xml:space="preserve"> in two ways:</w:t>
+            </w:r>
+          </w:p>
+          <w:p>
+            <w:pPr>
+              <w:widowControl w:val="0"/>
+              <w:rPr>
+                <w:rFonts w:cstheme="minorHAnsi"/>
+              </w:rPr>
+            </w:pPr>
+          </w:p>
+          <w:p>
+            <w:pPr>
+              <w:pStyle w:val="ListParagraph"/>
+              <w:widowControl w:val="0"/>
+              <w:numPr>
+                <w:ilvl w:val="0"/>
+                <w:numId w:val="8"/>
+              </w:numPr>
+              <w:rPr>
+                <w:rFonts w:cstheme="minorHAnsi"/>
+              </w:rPr>
+            </w:pPr>
+            <w:r>
+              <w:rPr>
+                <w:rFonts w:cstheme="minorHAnsi"/>
+              </w:rPr>
+              <w:t>Creation of a new resource on the server side which provides the aggregation required</w:t>
+            </w:r>
+          </w:p>
+          <w:p>
+            <w:pPr>
+              <w:pStyle w:val="ListParagraph"/>
+              <w:widowControl w:val="0"/>
+              <w:numPr>
+                <w:ilvl w:val="0"/>
+                <w:numId w:val="8"/>
+              </w:numPr>
+              <w:rPr>
+                <w:rFonts w:cstheme="minorHAnsi"/>
+              </w:rPr>
+            </w:pPr>
+            <w:r>
+              <w:rPr>
+                <w:rFonts w:cstheme="minorHAnsi"/>
+              </w:rPr>
+              <w:t xml:space="preserve">Crafting the aggregation on the client side by making whatever API calls are necessary </w:t>
+            </w:r>
+            <w:r>
+              <w:rPr>
+                <w:rFonts w:cstheme="minorHAnsi"/>
+              </w:rPr>
+              <w:lastRenderedPageBreak/>
+              <w:t>to do so</w:t>
+            </w:r>
+          </w:p>
+          <w:p>
+            <w:pPr>
+              <w:widowControl w:val="0"/>
+              <w:rPr>
+                <w:rFonts w:cstheme="minorHAnsi"/>
+              </w:rPr>
+            </w:pPr>
+          </w:p>
+          <w:p>
+            <w:pPr>
+              <w:rPr>
+                <w:rFonts w:cstheme="minorHAnsi"/>
                 <w:color w:val="FF0000"/>
               </w:rPr>
             </w:pPr>
@@ -796,7 +1252,16 @@
             <w:tcW w:w="392" w:type="dxa"/>
           </w:tcPr>
           <w:p>
-            <w:r>
+            <w:pPr>
+              <w:rPr>
+                <w:rFonts w:cstheme="minorHAnsi"/>
+              </w:rPr>
+            </w:pPr>
+            <w:r>
+              <w:rPr>
+                <w:rFonts w:cstheme="minorHAnsi"/>
+              </w:rPr>
+              <w:lastRenderedPageBreak/>
               <w:t>7</w:t>
             </w:r>
           </w:p>
@@ -809,96 +1274,361 @@
             <w:pPr>
               <w:widowControl w:val="0"/>
               <w:rPr>
-                <w:color w:val="FF0000"/>
-              </w:rPr>
-            </w:pPr>
-            <w:r>
-              <w:rPr>
-                <w:color w:val="FF0000"/>
-              </w:rPr>
-              <w:t xml:space="preserve">Describe the five </w:t>
-            </w:r>
+                <w:rFonts w:cstheme="minorHAnsi"/>
+                <w:u w:val="single"/>
+              </w:rPr>
+            </w:pPr>
+            <w:r>
+              <w:rPr>
+                <w:rFonts w:cstheme="minorHAnsi"/>
+                <w:u w:val="single"/>
+              </w:rPr>
+              <w:t>Five Restful Operations:</w:t>
+            </w:r>
+          </w:p>
+          <w:p>
+            <w:pPr>
+              <w:widowControl w:val="0"/>
+              <w:rPr>
+                <w:rFonts w:cstheme="minorHAnsi"/>
+              </w:rPr>
+            </w:pPr>
+          </w:p>
+          <w:p>
+            <w:pPr>
+              <w:pStyle w:val="ListParagraph"/>
+              <w:widowControl w:val="0"/>
+              <w:numPr>
+                <w:ilvl w:val="0"/>
+                <w:numId w:val="1"/>
+              </w:numPr>
+              <w:rPr>
+                <w:rFonts w:cstheme="minorHAnsi"/>
+              </w:rPr>
+            </w:pPr>
+            <w:r>
+              <w:rPr>
+                <w:rFonts w:cstheme="minorHAnsi"/>
+              </w:rPr>
+              <w:t>POST</w:t>
+            </w:r>
+          </w:p>
+          <w:p>
+            <w:pPr>
+              <w:pStyle w:val="ListParagraph"/>
+              <w:widowControl w:val="0"/>
+              <w:numPr>
+                <w:ilvl w:val="0"/>
+                <w:numId w:val="5"/>
+              </w:numPr>
+              <w:rPr>
+                <w:rFonts w:cstheme="minorHAnsi"/>
+              </w:rPr>
+            </w:pPr>
+            <w:r>
+              <w:rPr>
+                <w:rFonts w:cstheme="minorHAnsi"/>
+              </w:rPr>
+              <w:t>Create a new resource</w:t>
+            </w:r>
+          </w:p>
+          <w:p>
+            <w:pPr>
+              <w:pStyle w:val="ListParagraph"/>
+              <w:widowControl w:val="0"/>
+              <w:numPr>
+                <w:ilvl w:val="0"/>
+                <w:numId w:val="1"/>
+              </w:numPr>
+              <w:rPr>
+                <w:rFonts w:cstheme="minorHAnsi"/>
+              </w:rPr>
+            </w:pPr>
+            <w:r>
+              <w:rPr>
+                <w:rFonts w:cstheme="minorHAnsi"/>
+              </w:rPr>
+              <w:t>GET</w:t>
+            </w:r>
+          </w:p>
+          <w:p>
+            <w:pPr>
+              <w:pStyle w:val="ListParagraph"/>
+              <w:widowControl w:val="0"/>
+              <w:numPr>
+                <w:ilvl w:val="0"/>
+                <w:numId w:val="5"/>
+              </w:numPr>
+              <w:rPr>
+                <w:rFonts w:cstheme="minorHAnsi"/>
+              </w:rPr>
+            </w:pPr>
+            <w:r>
+              <w:rPr>
+                <w:rFonts w:cstheme="minorHAnsi"/>
+              </w:rPr>
+              <w:t xml:space="preserve">Read </w:t>
+            </w:r>
+            <w:r>
+              <w:rPr>
+                <w:rFonts w:cstheme="minorHAnsi"/>
+              </w:rPr>
+              <w:t>resources</w:t>
+            </w:r>
+          </w:p>
+          <w:p>
+            <w:pPr>
+              <w:pStyle w:val="ListParagraph"/>
+              <w:widowControl w:val="0"/>
+              <w:numPr>
+                <w:ilvl w:val="0"/>
+                <w:numId w:val="1"/>
+              </w:numPr>
+              <w:rPr>
+                <w:rFonts w:cstheme="minorHAnsi"/>
+              </w:rPr>
+            </w:pPr>
+            <w:r>
+              <w:rPr>
+                <w:rFonts w:cstheme="minorHAnsi"/>
+              </w:rPr>
+              <w:t>PUT</w:t>
+            </w:r>
+          </w:p>
+          <w:p>
+            <w:pPr>
+              <w:pStyle w:val="ListParagraph"/>
+              <w:widowControl w:val="0"/>
+              <w:numPr>
+                <w:ilvl w:val="0"/>
+                <w:numId w:val="5"/>
+              </w:numPr>
+              <w:rPr>
+                <w:rFonts w:cstheme="minorHAnsi"/>
+              </w:rPr>
+            </w:pPr>
+            <w:r>
+              <w:rPr>
+                <w:rFonts w:cstheme="minorHAnsi"/>
+              </w:rPr>
+              <w:t>Fully update resource</w:t>
+            </w:r>
+            <w:r>
+              <w:rPr>
+                <w:rFonts w:cstheme="minorHAnsi"/>
+              </w:rPr>
+              <w:t xml:space="preserve"> </w:t>
+            </w:r>
+            <w:r>
+              <w:rPr>
+                <w:rFonts w:cstheme="minorHAnsi"/>
+              </w:rPr>
+              <w:t>(</w:t>
+            </w:r>
+            <w:r>
+              <w:rPr>
+                <w:rFonts w:cstheme="minorHAnsi"/>
+              </w:rPr>
+              <w:t>Works somewhat as a replace as data can be deleted</w:t>
+            </w:r>
+            <w:r>
+              <w:rPr>
+                <w:rFonts w:cstheme="minorHAnsi"/>
+              </w:rPr>
+              <w:t>)</w:t>
+            </w:r>
+            <w:r>
+              <w:rPr>
+                <w:rFonts w:cstheme="minorHAnsi"/>
+              </w:rPr>
+              <w:t>.</w:t>
+            </w:r>
+          </w:p>
+          <w:p>
+            <w:pPr>
+              <w:pStyle w:val="ListParagraph"/>
+              <w:widowControl w:val="0"/>
+              <w:numPr>
+                <w:ilvl w:val="0"/>
+                <w:numId w:val="1"/>
+              </w:numPr>
+              <w:rPr>
+                <w:rFonts w:cstheme="minorHAnsi"/>
+              </w:rPr>
+            </w:pPr>
+            <w:r>
+              <w:rPr>
+                <w:rFonts w:cstheme="minorHAnsi"/>
+              </w:rPr>
+              <w:t>PATCH</w:t>
+            </w:r>
+          </w:p>
+          <w:p>
+            <w:pPr>
+              <w:pStyle w:val="ListParagraph"/>
+              <w:widowControl w:val="0"/>
+              <w:numPr>
+                <w:ilvl w:val="0"/>
+                <w:numId w:val="5"/>
+              </w:numPr>
+              <w:rPr>
+                <w:rFonts w:cstheme="minorHAnsi"/>
+              </w:rPr>
+            </w:pPr>
+            <w:r>
+              <w:rPr>
+                <w:rFonts w:cstheme="minorHAnsi"/>
+              </w:rPr>
+              <w:t xml:space="preserve">Partially update resource </w:t>
+            </w:r>
+            <w:r>
+              <w:rPr>
+                <w:rFonts w:cstheme="minorHAnsi"/>
+              </w:rPr>
+              <w:t>(</w:t>
+            </w:r>
+            <w:r>
+              <w:rPr>
+                <w:rFonts w:cstheme="minorHAnsi"/>
+              </w:rPr>
+              <w:t>data cannot be deleted unlike PUT</w:t>
+            </w:r>
+            <w:r>
+              <w:rPr>
+                <w:rFonts w:cstheme="minorHAnsi"/>
+              </w:rPr>
+              <w:t>)</w:t>
+            </w:r>
+            <w:r>
+              <w:rPr>
+                <w:rFonts w:cstheme="minorHAnsi"/>
+              </w:rPr>
+              <w:t>.</w:t>
+            </w:r>
+          </w:p>
+          <w:p>
+            <w:pPr>
+              <w:pStyle w:val="ListParagraph"/>
+              <w:widowControl w:val="0"/>
+              <w:numPr>
+                <w:ilvl w:val="0"/>
+                <w:numId w:val="1"/>
+              </w:numPr>
+              <w:rPr>
+                <w:rFonts w:cstheme="minorHAnsi"/>
+              </w:rPr>
+            </w:pPr>
+            <w:r>
+              <w:rPr>
+                <w:rFonts w:cstheme="minorHAnsi"/>
+              </w:rPr>
+              <w:t>DELETE</w:t>
+            </w:r>
+          </w:p>
+          <w:p>
+            <w:pPr>
+              <w:pStyle w:val="ListParagraph"/>
+              <w:widowControl w:val="0"/>
+              <w:numPr>
+                <w:ilvl w:val="0"/>
+                <w:numId w:val="5"/>
+              </w:numPr>
+              <w:rPr>
+                <w:rFonts w:cstheme="minorHAnsi"/>
+              </w:rPr>
+            </w:pPr>
+            <w:r>
+              <w:rPr>
+                <w:rFonts w:cstheme="minorHAnsi"/>
+              </w:rPr>
+              <w:t xml:space="preserve">Remove a </w:t>
+            </w:r>
+            <w:r>
+              <w:rPr>
+                <w:rFonts w:cstheme="minorHAnsi"/>
+              </w:rPr>
+              <w:t>resource</w:t>
+            </w:r>
+          </w:p>
+          <w:p>
+            <w:pPr>
+              <w:widowControl w:val="0"/>
+              <w:rPr>
+                <w:rFonts w:cstheme="minorHAnsi"/>
+              </w:rPr>
+            </w:pPr>
+          </w:p>
+          <w:p>
+            <w:pPr>
+              <w:widowControl w:val="0"/>
+              <w:rPr>
+                <w:rFonts w:cstheme="minorHAnsi"/>
+              </w:rPr>
+            </w:pPr>
             <w:proofErr w:type="spellStart"/>
             <w:r>
               <w:rPr>
-                <w:color w:val="FF0000"/>
-              </w:rPr>
-              <w:t>RESTful</w:t>
+                <w:rFonts w:cstheme="minorHAnsi"/>
+              </w:rPr>
+              <w:t>Idempotence</w:t>
             </w:r>
             <w:proofErr w:type="spellEnd"/>
             <w:r>
               <w:rPr>
-                <w:color w:val="FF0000"/>
-              </w:rPr>
-              <w:t xml:space="preserve"> operations, giving examples using HTTP. What is meant by </w:t>
-            </w:r>
+                <w:rFonts w:cstheme="minorHAnsi"/>
+              </w:rPr>
+              <w:t xml:space="preserve"> is the property of an operation such that the operation can be applied multiple times to some value without changing the outcome beyond its first application.</w:t>
+            </w:r>
+          </w:p>
+          <w:p>
+            <w:pPr>
+              <w:widowControl w:val="0"/>
+              <w:rPr>
+                <w:rFonts w:cstheme="minorHAnsi"/>
+              </w:rPr>
+            </w:pPr>
+          </w:p>
+          <w:p>
+            <w:pPr>
+              <w:widowControl w:val="0"/>
+              <w:rPr>
+                <w:rFonts w:cstheme="minorHAnsi"/>
+              </w:rPr>
+            </w:pPr>
             <w:proofErr w:type="spellStart"/>
             <w:r>
               <w:rPr>
-                <w:color w:val="FF0000"/>
-              </w:rPr>
-              <w:t>idempotence</w:t>
+                <w:rFonts w:cstheme="minorHAnsi"/>
+              </w:rPr>
+              <w:t>Idempotence</w:t>
             </w:r>
             <w:proofErr w:type="spellEnd"/>
             <w:r>
               <w:rPr>
-                <w:color w:val="FF0000"/>
-              </w:rPr>
-              <w:t>? Mention which of the REST operations are idempotent and why.</w:t>
-            </w:r>
-          </w:p>
-          <w:p>
-            <w:pPr>
-              <w:widowControl w:val="0"/>
-              <w:rPr>
-                <w:color w:val="FF0000"/>
-              </w:rPr>
-            </w:pPr>
-          </w:p>
-          <w:p>
-            <w:pPr>
-              <w:widowControl w:val="0"/>
-              <w:rPr>
-                <w:color w:val="FF0000"/>
-              </w:rPr>
-            </w:pPr>
-            <w:bookmarkStart w:id="0" w:name="_GoBack"/>
-            <w:bookmarkEnd w:id="0"/>
-          </w:p>
-          <w:p>
-            <w:pPr>
-              <w:widowControl w:val="0"/>
-              <w:rPr>
-                <w:color w:val="FF0000"/>
-              </w:rPr>
-            </w:pPr>
-          </w:p>
-          <w:p>
-            <w:pPr>
-              <w:widowControl w:val="0"/>
-            </w:pPr>
-            <w:proofErr w:type="spellStart"/>
-            <w:r>
-              <w:t>Indempotence</w:t>
-            </w:r>
-            <w:proofErr w:type="spellEnd"/>
-            <w:r>
-              <w:t xml:space="preserve"> </w:t>
-            </w:r>
-            <w:r>
-              <w:t xml:space="preserve">is the property of an operation such that operation can be applied multiple times to some </w:t>
-            </w:r>
-            <w:r>
-              <w:t>value</w:t>
-            </w:r>
-            <w:r>
-              <w:t xml:space="preserve"> without changing the outcome beyond its application.</w:t>
-            </w:r>
-          </w:p>
-          <w:p>
-            <w:pPr>
-              <w:rPr>
-                <w:color w:val="FF0000"/>
+                <w:rFonts w:cstheme="minorHAnsi"/>
+              </w:rPr>
+              <w:t xml:space="preserve"> operations include GET, PUT and DELETE</w:t>
+            </w:r>
+            <w:r>
+              <w:rPr>
+                <w:rFonts w:cstheme="minorHAnsi"/>
+              </w:rPr>
+              <w:t>.</w:t>
+            </w:r>
+          </w:p>
+          <w:p>
+            <w:pPr>
+              <w:widowControl w:val="0"/>
+              <w:rPr>
+                <w:rFonts w:cstheme="minorHAnsi"/>
+              </w:rPr>
+            </w:pPr>
+          </w:p>
+          <w:p>
+            <w:pPr>
+              <w:widowControl w:val="0"/>
+              <w:rPr>
+                <w:rFonts w:cstheme="minorHAnsi"/>
               </w:rPr>
             </w:pPr>
           </w:p>
@@ -910,7 +1640,15 @@
             <w:tcW w:w="392" w:type="dxa"/>
           </w:tcPr>
           <w:p>
-            <w:r>
+            <w:pPr>
+              <w:rPr>
+                <w:rFonts w:cstheme="minorHAnsi"/>
+              </w:rPr>
+            </w:pPr>
+            <w:r>
+              <w:rPr>
+                <w:rFonts w:cstheme="minorHAnsi"/>
+              </w:rPr>
               <w:t>8</w:t>
             </w:r>
           </w:p>
@@ -923,25 +1661,319 @@
             <w:pPr>
               <w:widowControl w:val="0"/>
               <w:rPr>
+                <w:rFonts w:cstheme="minorHAnsi"/>
+              </w:rPr>
+            </w:pPr>
+            <w:r>
+              <w:rPr>
+                <w:rFonts w:cstheme="minorHAnsi"/>
+              </w:rPr>
+              <w:t>In an SOA environment, failures in upstream services may cause failures to propagate to downstream dependent services.</w:t>
+            </w:r>
+          </w:p>
+          <w:p>
+            <w:pPr>
+              <w:widowControl w:val="0"/>
+              <w:rPr>
+                <w:rFonts w:cstheme="minorHAnsi"/>
+              </w:rPr>
+            </w:pPr>
+          </w:p>
+          <w:p>
+            <w:pPr>
+              <w:widowControl w:val="0"/>
+              <w:rPr>
+                <w:rFonts w:cstheme="minorHAnsi"/>
+                <w:u w:val="single"/>
+              </w:rPr>
+            </w:pPr>
+            <w:r>
+              <w:rPr>
+                <w:rFonts w:cstheme="minorHAnsi"/>
+                <w:u w:val="single"/>
+              </w:rPr>
+              <w:t>Desirable characteristics of an API versioning system include:</w:t>
+            </w:r>
+          </w:p>
+          <w:p>
+            <w:pPr>
+              <w:widowControl w:val="0"/>
+              <w:rPr>
+                <w:rFonts w:cstheme="minorHAnsi"/>
+              </w:rPr>
+            </w:pPr>
+          </w:p>
+          <w:p>
+            <w:pPr>
+              <w:pStyle w:val="ListParagraph"/>
+              <w:widowControl w:val="0"/>
+              <w:numPr>
+                <w:ilvl w:val="0"/>
+                <w:numId w:val="6"/>
+              </w:numPr>
+              <w:rPr>
+                <w:rFonts w:cstheme="minorHAnsi"/>
+              </w:rPr>
+            </w:pPr>
+            <w:r>
+              <w:rPr>
+                <w:rFonts w:cstheme="minorHAnsi"/>
+              </w:rPr>
+              <w:t>API stability</w:t>
+            </w:r>
+          </w:p>
+          <w:p>
+            <w:pPr>
+              <w:pStyle w:val="ListParagraph"/>
+              <w:widowControl w:val="0"/>
+              <w:numPr>
+                <w:ilvl w:val="0"/>
+                <w:numId w:val="5"/>
+              </w:numPr>
+              <w:rPr>
+                <w:rFonts w:cstheme="minorHAnsi"/>
+              </w:rPr>
+            </w:pPr>
+            <w:r>
+              <w:rPr>
+                <w:rFonts w:cstheme="minorHAnsi"/>
+              </w:rPr>
+              <w:t>How likely is it to change and be relied upon</w:t>
+            </w:r>
+          </w:p>
+          <w:p>
+            <w:pPr>
+              <w:pStyle w:val="ListParagraph"/>
+              <w:widowControl w:val="0"/>
+              <w:numPr>
+                <w:ilvl w:val="0"/>
+                <w:numId w:val="6"/>
+              </w:numPr>
+              <w:rPr>
+                <w:rFonts w:cstheme="minorHAnsi"/>
+              </w:rPr>
+            </w:pPr>
+            <w:r>
+              <w:rPr>
+                <w:rFonts w:cstheme="minorHAnsi"/>
+              </w:rPr>
+              <w:t>Major changes</w:t>
+            </w:r>
+          </w:p>
+          <w:p>
+            <w:pPr>
+              <w:pStyle w:val="ListParagraph"/>
+              <w:widowControl w:val="0"/>
+              <w:numPr>
+                <w:ilvl w:val="0"/>
+                <w:numId w:val="5"/>
+              </w:numPr>
+              <w:rPr>
+                <w:rFonts w:cstheme="minorHAnsi"/>
+              </w:rPr>
+            </w:pPr>
+            <w:r>
+              <w:rPr>
+                <w:rFonts w:cstheme="minorHAnsi"/>
+              </w:rPr>
+              <w:t>That new features have been added or existing ones changed</w:t>
+            </w:r>
+          </w:p>
+          <w:p>
+            <w:pPr>
+              <w:pStyle w:val="ListParagraph"/>
+              <w:widowControl w:val="0"/>
+              <w:numPr>
+                <w:ilvl w:val="0"/>
+                <w:numId w:val="6"/>
+              </w:numPr>
+              <w:rPr>
+                <w:rFonts w:cstheme="minorHAnsi"/>
+              </w:rPr>
+            </w:pPr>
+            <w:r>
+              <w:rPr>
+                <w:rFonts w:cstheme="minorHAnsi"/>
+              </w:rPr>
+              <w:t>Minor changes</w:t>
+            </w:r>
+          </w:p>
+          <w:p>
+            <w:pPr>
+              <w:pStyle w:val="ListParagraph"/>
+              <w:widowControl w:val="0"/>
+              <w:numPr>
+                <w:ilvl w:val="0"/>
+                <w:numId w:val="5"/>
+              </w:numPr>
+              <w:rPr>
+                <w:rFonts w:cstheme="minorHAnsi"/>
+              </w:rPr>
+            </w:pPr>
+            <w:r>
+              <w:rPr>
+                <w:rFonts w:cstheme="minorHAnsi"/>
+              </w:rPr>
+              <w:t>That existing features have been updated</w:t>
+            </w:r>
+          </w:p>
+          <w:p>
+            <w:pPr>
+              <w:pStyle w:val="ListParagraph"/>
+              <w:widowControl w:val="0"/>
+              <w:numPr>
+                <w:ilvl w:val="0"/>
+                <w:numId w:val="6"/>
+              </w:numPr>
+              <w:rPr>
+                <w:rFonts w:cstheme="minorHAnsi"/>
+              </w:rPr>
+            </w:pPr>
+            <w:r>
+              <w:rPr>
+                <w:rFonts w:cstheme="minorHAnsi"/>
+              </w:rPr>
+              <w:t>Build identifier</w:t>
+            </w:r>
+          </w:p>
+          <w:p>
+            <w:pPr>
+              <w:pStyle w:val="ListParagraph"/>
+              <w:widowControl w:val="0"/>
+              <w:numPr>
+                <w:ilvl w:val="0"/>
+                <w:numId w:val="5"/>
+              </w:numPr>
+              <w:rPr>
+                <w:rFonts w:cstheme="minorHAnsi"/>
+              </w:rPr>
+            </w:pPr>
+            <w:r>
+              <w:rPr>
+                <w:rFonts w:cstheme="minorHAnsi"/>
+              </w:rPr>
+              <w:t>Pinpoints the precise origins of the API version</w:t>
+            </w:r>
+          </w:p>
+          <w:p>
+            <w:pPr>
+              <w:widowControl w:val="0"/>
+              <w:rPr>
+                <w:rFonts w:cstheme="minorHAnsi"/>
+              </w:rPr>
+            </w:pPr>
+          </w:p>
+          <w:p>
+            <w:pPr>
+              <w:widowControl w:val="0"/>
+              <w:rPr>
+                <w:rFonts w:cstheme="minorHAnsi"/>
+                <w:u w:val="single"/>
+              </w:rPr>
+            </w:pPr>
+            <w:r>
+              <w:rPr>
+                <w:rFonts w:cstheme="minorHAnsi"/>
+                <w:u w:val="single"/>
+              </w:rPr>
+              <w:t>API compatibility:</w:t>
+            </w:r>
+          </w:p>
+          <w:p>
+            <w:pPr>
+              <w:widowControl w:val="0"/>
+              <w:rPr>
+                <w:rFonts w:cstheme="minorHAnsi"/>
+              </w:rPr>
+            </w:pPr>
+          </w:p>
+          <w:p>
+            <w:pPr>
+              <w:pStyle w:val="ListParagraph"/>
+              <w:widowControl w:val="0"/>
+              <w:numPr>
+                <w:ilvl w:val="0"/>
+                <w:numId w:val="7"/>
+              </w:numPr>
+              <w:rPr>
+                <w:rFonts w:cstheme="minorHAnsi"/>
+              </w:rPr>
+            </w:pPr>
+            <w:r>
+              <w:rPr>
+                <w:rFonts w:cstheme="minorHAnsi"/>
+              </w:rPr>
+              <w:t>Backward compatibility</w:t>
+            </w:r>
+          </w:p>
+          <w:p>
+            <w:pPr>
+              <w:pStyle w:val="ListParagraph"/>
+              <w:widowControl w:val="0"/>
+              <w:numPr>
+                <w:ilvl w:val="0"/>
+                <w:numId w:val="5"/>
+              </w:numPr>
+              <w:rPr>
+                <w:rFonts w:cstheme="minorHAnsi"/>
+              </w:rPr>
+            </w:pPr>
+            <w:r>
+              <w:rPr>
+                <w:rFonts w:cstheme="minorHAnsi"/>
+              </w:rPr>
+              <w:t>Changes to the API still allow legacy API consumers to transparently interoperate with the new version as if it was the old version.</w:t>
+            </w:r>
+          </w:p>
+          <w:p>
+            <w:pPr>
+              <w:pStyle w:val="ListParagraph"/>
+              <w:widowControl w:val="0"/>
+              <w:numPr>
+                <w:ilvl w:val="0"/>
+                <w:numId w:val="7"/>
+              </w:numPr>
+              <w:rPr>
+                <w:rFonts w:cstheme="minorHAnsi"/>
+              </w:rPr>
+            </w:pPr>
+            <w:r>
+              <w:rPr>
+                <w:rFonts w:cstheme="minorHAnsi"/>
+              </w:rPr>
+              <w:t>Forward compatibility</w:t>
+            </w:r>
+          </w:p>
+          <w:p>
+            <w:pPr>
+              <w:pStyle w:val="ListParagraph"/>
+              <w:widowControl w:val="0"/>
+              <w:numPr>
+                <w:ilvl w:val="0"/>
+                <w:numId w:val="5"/>
+              </w:numPr>
+              <w:rPr>
+                <w:rFonts w:cstheme="minorHAnsi"/>
+              </w:rPr>
+            </w:pPr>
+            <w:r>
+              <w:rPr>
+                <w:rFonts w:cstheme="minorHAnsi"/>
+              </w:rPr>
+              <w:t>The API is designed in such a way that it will transparently interoperate with a future version of itself allowing clients using a new of the API to work with legacy services at least to the extent of the functionality of the functionality offered by the legacy API.</w:t>
+            </w:r>
+          </w:p>
+          <w:p>
+            <w:pPr>
+              <w:widowControl w:val="0"/>
+              <w:rPr>
+                <w:rFonts w:cstheme="minorHAnsi"/>
                 <w:color w:val="FF0000"/>
               </w:rPr>
             </w:pPr>
             <w:r>
               <w:rPr>
-                <w:color w:val="FF0000"/>
-              </w:rPr>
-              <w:t>Explain the problem of failure propagation in SOA systems. What are the desirable characteristics of an API versioning system? What are the two kinds of API compatibility?</w:t>
-            </w:r>
-          </w:p>
-          <w:p>
-            <w:pPr>
-              <w:widowControl w:val="0"/>
-              <w:rPr>
-                <w:color w:val="FF0000"/>
-              </w:rPr>
-            </w:pPr>
-            <w:r>
-              <w:rPr>
+                <w:rFonts w:cstheme="minorHAnsi"/>
                 <w:color w:val="FF0000"/>
               </w:rPr>
               <w:t xml:space="preserve"> </w:t>
@@ -955,7 +1987,15 @@
             <w:tcW w:w="392" w:type="dxa"/>
           </w:tcPr>
           <w:p>
-            <w:r>
+            <w:pPr>
+              <w:rPr>
+                <w:rFonts w:cstheme="minorHAnsi"/>
+              </w:rPr>
+            </w:pPr>
+            <w:r>
+              <w:rPr>
+                <w:rFonts w:cstheme="minorHAnsi"/>
+              </w:rPr>
               <w:t>9</w:t>
             </w:r>
           </w:p>
@@ -968,20 +2008,205 @@
             <w:pPr>
               <w:widowControl w:val="0"/>
               <w:rPr>
+                <w:rFonts w:cstheme="minorHAnsi"/>
+              </w:rPr>
+            </w:pPr>
+            <w:r>
+              <w:rPr>
+                <w:rFonts w:cstheme="minorHAnsi"/>
+              </w:rPr>
+              <w:t>The middleware tier is responsible for implementing the logical data model which is an abstraction of the database entities, relationships and data representation.</w:t>
+            </w:r>
+          </w:p>
+          <w:p>
+            <w:pPr>
+              <w:widowControl w:val="0"/>
+              <w:rPr>
+                <w:rFonts w:cstheme="minorHAnsi"/>
+              </w:rPr>
+            </w:pPr>
+          </w:p>
+          <w:p>
+            <w:pPr>
+              <w:widowControl w:val="0"/>
+              <w:rPr>
+                <w:rFonts w:cstheme="minorHAnsi"/>
+              </w:rPr>
+            </w:pPr>
+            <w:r>
+              <w:rPr>
+                <w:rFonts w:cstheme="minorHAnsi"/>
+              </w:rPr>
+              <w:t>The LDM itself comprises of a model layer, SQL binding layer and a database driver</w:t>
+            </w:r>
+            <w:r>
+              <w:rPr>
+                <w:rFonts w:cstheme="minorHAnsi"/>
+              </w:rPr>
+              <w:t>.</w:t>
+            </w:r>
+          </w:p>
+          <w:p>
+            <w:pPr>
+              <w:widowControl w:val="0"/>
+              <w:rPr>
+                <w:rFonts w:cstheme="minorHAnsi"/>
                 <w:color w:val="FF0000"/>
               </w:rPr>
             </w:pPr>
-            <w:r>
-              <w:rPr>
+          </w:p>
+          <w:p>
+            <w:pPr>
+              <w:widowControl w:val="0"/>
+              <w:rPr>
+                <w:rFonts w:cstheme="minorHAnsi"/>
+                <w:u w:val="single"/>
+              </w:rPr>
+            </w:pPr>
+            <w:r>
+              <w:rPr>
+                <w:rFonts w:cstheme="minorHAnsi"/>
+                <w:u w:val="single"/>
+              </w:rPr>
+              <w:t>The RDBMS LDM comprises of typically three internal layers of abstraction:</w:t>
+            </w:r>
+          </w:p>
+          <w:p>
+            <w:pPr>
+              <w:widowControl w:val="0"/>
+              <w:rPr>
+                <w:rFonts w:cstheme="minorHAnsi"/>
+                <w:u w:val="single"/>
+              </w:rPr>
+            </w:pPr>
+          </w:p>
+          <w:p>
+            <w:pPr>
+              <w:pStyle w:val="ListParagraph"/>
+              <w:widowControl w:val="0"/>
+              <w:numPr>
+                <w:ilvl w:val="0"/>
+                <w:numId w:val="1"/>
+              </w:numPr>
+              <w:rPr>
+                <w:rFonts w:cstheme="minorHAnsi"/>
+              </w:rPr>
+            </w:pPr>
+            <w:r>
+              <w:rPr>
+                <w:rFonts w:cstheme="minorHAnsi"/>
+              </w:rPr>
+              <w:t>Models</w:t>
+            </w:r>
+          </w:p>
+          <w:p>
+            <w:pPr>
+              <w:pStyle w:val="ListParagraph"/>
+              <w:widowControl w:val="0"/>
+              <w:numPr>
+                <w:ilvl w:val="0"/>
+                <w:numId w:val="5"/>
+              </w:numPr>
+              <w:rPr>
+                <w:rFonts w:cstheme="minorHAnsi"/>
+              </w:rPr>
+            </w:pPr>
+            <w:r>
+              <w:rPr>
+                <w:rFonts w:cstheme="minorHAnsi"/>
+              </w:rPr>
+              <w:t>Language-specific data structures which abstract the representation of the database entities</w:t>
+            </w:r>
+          </w:p>
+          <w:p>
+            <w:pPr>
+              <w:pStyle w:val="ListParagraph"/>
+              <w:widowControl w:val="0"/>
+              <w:numPr>
+                <w:ilvl w:val="0"/>
+                <w:numId w:val="1"/>
+              </w:numPr>
+              <w:rPr>
+                <w:rFonts w:cstheme="minorHAnsi"/>
+              </w:rPr>
+            </w:pPr>
+            <w:r>
+              <w:rPr>
+                <w:rFonts w:cstheme="minorHAnsi"/>
+              </w:rPr>
+              <w:t>Language binding for SQL</w:t>
+            </w:r>
+          </w:p>
+          <w:p>
+            <w:pPr>
+              <w:pStyle w:val="ListParagraph"/>
+              <w:widowControl w:val="0"/>
+              <w:numPr>
+                <w:ilvl w:val="0"/>
+                <w:numId w:val="5"/>
+              </w:numPr>
+              <w:rPr>
+                <w:rFonts w:cstheme="minorHAnsi"/>
+              </w:rPr>
+            </w:pPr>
+            <w:r>
+              <w:rPr>
+                <w:rFonts w:cstheme="minorHAnsi"/>
+              </w:rPr>
+              <w:t>Generic API for interface from the middleware language to SQL services on the databases</w:t>
+            </w:r>
+          </w:p>
+          <w:p>
+            <w:pPr>
+              <w:pStyle w:val="ListParagraph"/>
+              <w:widowControl w:val="0"/>
+              <w:numPr>
+                <w:ilvl w:val="0"/>
+                <w:numId w:val="1"/>
+              </w:numPr>
+              <w:rPr>
+                <w:rFonts w:cstheme="minorHAnsi"/>
+              </w:rPr>
+            </w:pPr>
+            <w:r>
+              <w:rPr>
+                <w:rFonts w:cstheme="minorHAnsi"/>
+              </w:rPr>
+              <w:t>Database vendor driver</w:t>
+            </w:r>
+          </w:p>
+          <w:p>
+            <w:pPr>
+              <w:pStyle w:val="ListParagraph"/>
+              <w:widowControl w:val="0"/>
+              <w:numPr>
+                <w:ilvl w:val="0"/>
+                <w:numId w:val="5"/>
+              </w:numPr>
+              <w:rPr>
+                <w:rFonts w:cstheme="minorHAnsi"/>
+              </w:rPr>
+            </w:pPr>
+            <w:r>
+              <w:rPr>
+                <w:rFonts w:cstheme="minorHAnsi"/>
+              </w:rPr>
+              <w:t>Implementation-specific logic for translating SQL bindings into the raw connection API</w:t>
+            </w:r>
+          </w:p>
+          <w:p>
+            <w:pPr>
+              <w:widowControl w:val="0"/>
+              <w:rPr>
+                <w:rFonts w:cstheme="minorHAnsi"/>
                 <w:color w:val="FF0000"/>
               </w:rPr>
-              <w:t>Describe the major elements of the logical data model. Describe how it abstracts the details of database access in the application tier.</w:t>
-            </w:r>
-          </w:p>
-          <w:p>
-            <w:pPr>
-              <w:widowControl w:val="0"/>
-              <w:rPr>
+            </w:pPr>
+          </w:p>
+          <w:p>
+            <w:pPr>
+              <w:rPr>
+                <w:rFonts w:cstheme="minorHAnsi"/>
                 <w:color w:val="FF0000"/>
               </w:rPr>
             </w:pPr>
@@ -994,7 +2219,16 @@
             <w:tcW w:w="392" w:type="dxa"/>
           </w:tcPr>
           <w:p>
-            <w:r>
+            <w:pPr>
+              <w:rPr>
+                <w:rFonts w:cstheme="minorHAnsi"/>
+              </w:rPr>
+            </w:pPr>
+            <w:r>
+              <w:rPr>
+                <w:rFonts w:cstheme="minorHAnsi"/>
+              </w:rPr>
+              <w:lastRenderedPageBreak/>
               <w:t>10</w:t>
             </w:r>
           </w:p>
@@ -1007,20 +2241,163 @@
             <w:pPr>
               <w:widowControl w:val="0"/>
               <w:rPr>
-                <w:color w:val="FF0000"/>
-              </w:rPr>
-            </w:pPr>
-            <w:r>
-              <w:rPr>
-                <w:color w:val="FF0000"/>
-              </w:rPr>
-              <w:t>Describe in detail the pathology of a SQL injection exploit. What should the application developer to avoid this kind avoid this kind of vulnerability.</w:t>
-            </w:r>
-          </w:p>
-          <w:p>
-            <w:pPr>
-              <w:widowControl w:val="0"/>
-              <w:rPr>
+                <w:rFonts w:cstheme="minorHAnsi"/>
+              </w:rPr>
+            </w:pPr>
+            <w:r>
+              <w:rPr>
+                <w:rFonts w:cstheme="minorHAnsi"/>
+              </w:rPr>
+              <w:t>Pathology of an SQL injection exploit is when an attacker wants to exploit query formation vulnerability by repeatedly sending queries to the service with malformed input in the hope that they will find a flaw.</w:t>
+            </w:r>
+          </w:p>
+          <w:p>
+            <w:pPr>
+              <w:widowControl w:val="0"/>
+              <w:rPr>
+                <w:rFonts w:cstheme="minorHAnsi"/>
+              </w:rPr>
+            </w:pPr>
+          </w:p>
+          <w:p>
+            <w:pPr>
+              <w:widowControl w:val="0"/>
+              <w:rPr>
+                <w:rFonts w:cstheme="minorHAnsi"/>
+              </w:rPr>
+            </w:pPr>
+            <w:r>
+              <w:rPr>
+                <w:rFonts w:cstheme="minorHAnsi"/>
+              </w:rPr>
+              <w:t>After a flaw is found the attack can potentially mount arbitrary attacks on the system to learn more about the schema, the data and exact or modify critical values.</w:t>
+            </w:r>
+          </w:p>
+          <w:p>
+            <w:pPr>
+              <w:widowControl w:val="0"/>
+              <w:rPr>
+                <w:rFonts w:cstheme="minorHAnsi"/>
+              </w:rPr>
+            </w:pPr>
+          </w:p>
+          <w:p>
+            <w:pPr>
+              <w:widowControl w:val="0"/>
+              <w:rPr>
+                <w:rFonts w:cstheme="minorHAnsi"/>
+                <w:u w:val="single"/>
+              </w:rPr>
+            </w:pPr>
+            <w:r>
+              <w:rPr>
+                <w:rFonts w:cstheme="minorHAnsi"/>
+                <w:u w:val="single"/>
+              </w:rPr>
+              <w:t>These vulnerabilities can be eliminated through using:</w:t>
+            </w:r>
+          </w:p>
+          <w:p>
+            <w:pPr>
+              <w:widowControl w:val="0"/>
+              <w:rPr>
+                <w:rFonts w:cstheme="minorHAnsi"/>
+              </w:rPr>
+            </w:pPr>
+          </w:p>
+          <w:p>
+            <w:pPr>
+              <w:pStyle w:val="ListParagraph"/>
+              <w:widowControl w:val="0"/>
+              <w:numPr>
+                <w:ilvl w:val="0"/>
+                <w:numId w:val="1"/>
+              </w:numPr>
+              <w:rPr>
+                <w:rFonts w:cstheme="minorHAnsi"/>
+              </w:rPr>
+            </w:pPr>
+            <w:r>
+              <w:rPr>
+                <w:rFonts w:cstheme="minorHAnsi"/>
+              </w:rPr>
+              <w:t>Pre-parsed function which checks the validity of the query before it</w:t>
+            </w:r>
+            <w:r>
+              <w:rPr>
+                <w:rFonts w:cstheme="minorHAnsi"/>
+              </w:rPr>
+              <w:t>’s executed</w:t>
+            </w:r>
+          </w:p>
+          <w:p>
+            <w:pPr>
+              <w:pStyle w:val="ListParagraph"/>
+              <w:widowControl w:val="0"/>
+              <w:numPr>
+                <w:ilvl w:val="0"/>
+                <w:numId w:val="1"/>
+              </w:numPr>
+              <w:rPr>
+                <w:rFonts w:cstheme="minorHAnsi"/>
+              </w:rPr>
+            </w:pPr>
+            <w:r>
+              <w:rPr>
+                <w:rFonts w:cstheme="minorHAnsi"/>
+              </w:rPr>
+              <w:t>Using prepared statement or parameterised queries</w:t>
+            </w:r>
+          </w:p>
+          <w:p>
+            <w:pPr>
+              <w:pStyle w:val="ListParagraph"/>
+              <w:widowControl w:val="0"/>
+              <w:numPr>
+                <w:ilvl w:val="0"/>
+                <w:numId w:val="1"/>
+              </w:numPr>
+              <w:rPr>
+                <w:rFonts w:cstheme="minorHAnsi"/>
+              </w:rPr>
+            </w:pPr>
+            <w:r>
+              <w:rPr>
+                <w:rFonts w:cstheme="minorHAnsi"/>
+              </w:rPr>
+              <w:t>Using a stored procedure with typed arguments</w:t>
+            </w:r>
+          </w:p>
+          <w:p>
+            <w:pPr>
+              <w:pStyle w:val="ListParagraph"/>
+              <w:widowControl w:val="0"/>
+              <w:numPr>
+                <w:ilvl w:val="0"/>
+                <w:numId w:val="1"/>
+              </w:numPr>
+              <w:rPr>
+                <w:rFonts w:cstheme="minorHAnsi"/>
+              </w:rPr>
+            </w:pPr>
+            <w:r>
+              <w:rPr>
+                <w:rFonts w:cstheme="minorHAnsi"/>
+              </w:rPr>
+              <w:t xml:space="preserve">Isolating the execution within a tight security sandbox using </w:t>
+            </w:r>
+            <w:r>
+              <w:rPr>
+                <w:rFonts w:cstheme="minorHAnsi"/>
+              </w:rPr>
+              <w:t>database privileges</w:t>
+            </w:r>
+          </w:p>
+          <w:p>
+            <w:pPr>
+              <w:widowControl w:val="0"/>
+              <w:rPr>
+                <w:rFonts w:cstheme="minorHAnsi"/>
                 <w:color w:val="FF0000"/>
               </w:rPr>
             </w:pPr>
@@ -1028,7 +2405,13 @@
         </w:tc>
       </w:tr>
     </w:tbl>
-    <w:p/>
+    <w:p>
+      <w:pPr>
+        <w:rPr>
+          <w:rFonts w:cstheme="minorHAnsi"/>
+        </w:rPr>
+      </w:pPr>
+    </w:p>
     <w:sectPr>
       <w:pgSz w:w="11906" w:h="16838"/>
       <w:pgMar w:top="1440" w:right="1440" w:bottom="1440" w:left="1440" w:header="708" w:footer="708" w:gutter="0"/>
@@ -1039,6 +2422,56 @@
 </w:document>
 </file>
 
+<file path=word/endnotes.xml><?xml version="1.0" encoding="utf-8"?>
+<w:endnotes xmlns:wpc="http://schemas.microsoft.com/office/word/2010/wordprocessingCanvas" xmlns:mc="http://schemas.openxmlformats.org/markup-compatibility/2006" xmlns:o="urn:schemas-microsoft-com:office:office" xmlns:r="http://schemas.openxmlformats.org/officeDocument/2006/relationships" xmlns:m="http://schemas.openxmlformats.org/officeDocument/2006/math" xmlns:v="urn:schemas-microsoft-com:vml" xmlns:wp14="http://schemas.microsoft.com/office/word/2010/wordprocessingDrawing" xmlns:wp="http://schemas.openxmlformats.org/drawingml/2006/wordprocessingDrawing" xmlns:w10="urn:schemas-microsoft-com:office:word" xmlns:w="http://schemas.openxmlformats.org/wordprocessingml/2006/main" xmlns:w14="http://schemas.microsoft.com/office/word/2010/wordml" xmlns:wpg="http://schemas.microsoft.com/office/word/2010/wordprocessingGroup" xmlns:wpi="http://schemas.microsoft.com/office/word/2010/wordprocessingInk" xmlns:wne="http://schemas.microsoft.com/office/word/2006/wordml" xmlns:wps="http://schemas.microsoft.com/office/word/2010/wordprocessingShape" mc:Ignorable="w14 wp14">
+  <w:endnote w:type="separator" w:id="-1">
+    <w:p>
+      <w:pPr>
+        <w:spacing w:after="0" w:line="240" w:lineRule="auto"/>
+      </w:pPr>
+      <w:r>
+        <w:separator/>
+      </w:r>
+    </w:p>
+  </w:endnote>
+  <w:endnote w:type="continuationSeparator" w:id="0">
+    <w:p>
+      <w:pPr>
+        <w:spacing w:after="0" w:line="240" w:lineRule="auto"/>
+      </w:pPr>
+      <w:r>
+        <w:continuationSeparator/>
+      </w:r>
+    </w:p>
+  </w:endnote>
+</w:endnotes>
+</file>
+
+<file path=word/footnotes.xml><?xml version="1.0" encoding="utf-8"?>
+<w:footnotes xmlns:wpc="http://schemas.microsoft.com/office/word/2010/wordprocessingCanvas" xmlns:mc="http://schemas.openxmlformats.org/markup-compatibility/2006" xmlns:o="urn:schemas-microsoft-com:office:office" xmlns:r="http://schemas.openxmlformats.org/officeDocument/2006/relationships" xmlns:m="http://schemas.openxmlformats.org/officeDocument/2006/math" xmlns:v="urn:schemas-microsoft-com:vml" xmlns:wp14="http://schemas.microsoft.com/office/word/2010/wordprocessingDrawing" xmlns:wp="http://schemas.openxmlformats.org/drawingml/2006/wordprocessingDrawing" xmlns:w10="urn:schemas-microsoft-com:office:word" xmlns:w="http://schemas.openxmlformats.org/wordprocessingml/2006/main" xmlns:w14="http://schemas.microsoft.com/office/word/2010/wordml" xmlns:wpg="http://schemas.microsoft.com/office/word/2010/wordprocessingGroup" xmlns:wpi="http://schemas.microsoft.com/office/word/2010/wordprocessingInk" xmlns:wne="http://schemas.microsoft.com/office/word/2006/wordml" xmlns:wps="http://schemas.microsoft.com/office/word/2010/wordprocessingShape" mc:Ignorable="w14 wp14">
+  <w:footnote w:type="separator" w:id="-1">
+    <w:p>
+      <w:pPr>
+        <w:spacing w:after="0" w:line="240" w:lineRule="auto"/>
+      </w:pPr>
+      <w:r>
+        <w:separator/>
+      </w:r>
+    </w:p>
+  </w:footnote>
+  <w:footnote w:type="continuationSeparator" w:id="0">
+    <w:p>
+      <w:pPr>
+        <w:spacing w:after="0" w:line="240" w:lineRule="auto"/>
+      </w:pPr>
+      <w:r>
+        <w:continuationSeparator/>
+      </w:r>
+    </w:p>
+  </w:footnote>
+</w:footnotes>
+</file>
+
 <file path=word/numbering.xml><?xml version="1.0" encoding="utf-8"?>
 <w:numbering xmlns:wpc="http://schemas.microsoft.com/office/word/2010/wordprocessingCanvas" xmlns:mc="http://schemas.openxmlformats.org/markup-compatibility/2006" xmlns:o="urn:schemas-microsoft-com:office:office" xmlns:r="http://schemas.openxmlformats.org/officeDocument/2006/relationships" xmlns:m="http://schemas.openxmlformats.org/officeDocument/2006/math" xmlns:v="urn:schemas-microsoft-com:vml" xmlns:wp14="http://schemas.microsoft.com/office/word/2010/wordprocessingDrawing" xmlns:wp="http://schemas.openxmlformats.org/drawingml/2006/wordprocessingDrawing" xmlns:w10="urn:schemas-microsoft-com:office:word" xmlns:w="http://schemas.openxmlformats.org/wordprocessingml/2006/main" xmlns:w14="http://schemas.microsoft.com/office/word/2010/wordml" xmlns:wpg="http://schemas.microsoft.com/office/word/2010/wordprocessingGroup" xmlns:wpi="http://schemas.microsoft.com/office/word/2010/wordprocessingInk" xmlns:wne="http://schemas.microsoft.com/office/word/2006/wordml" xmlns:wps="http://schemas.microsoft.com/office/word/2010/wordprocessingShape" mc:Ignorable="w14 wp14">
   <w:abstractNum w:abstractNumId="0">
@@ -1155,10 +2588,414 @@
     </w:lvl>
   </w:abstractNum>
   <w:abstractNum w:abstractNumId="1">
+    <w:nsid w:val="13B66884"/>
+    <w:multiLevelType w:val="hybridMultilevel"/>
+    <w:tmpl w:val="286AEC3E"/>
+    <w:lvl w:ilvl="0" w:tplc="0809000F">
+      <w:start w:val="1"/>
+      <w:numFmt w:val="decimal"/>
+      <w:lvlText w:val="%1."/>
+      <w:lvlJc w:val="left"/>
+      <w:pPr>
+        <w:ind w:left="720" w:hanging="360"/>
+      </w:pPr>
+      <w:rPr>
+        <w:rFonts w:hint="default"/>
+      </w:rPr>
+    </w:lvl>
+    <w:lvl w:ilvl="1" w:tplc="08090019" w:tentative="1">
+      <w:start w:val="1"/>
+      <w:numFmt w:val="lowerLetter"/>
+      <w:lvlText w:val="%2."/>
+      <w:lvlJc w:val="left"/>
+      <w:pPr>
+        <w:ind w:left="1440" w:hanging="360"/>
+      </w:pPr>
+    </w:lvl>
+    <w:lvl w:ilvl="2" w:tplc="0809001B" w:tentative="1">
+      <w:start w:val="1"/>
+      <w:numFmt w:val="lowerRoman"/>
+      <w:lvlText w:val="%3."/>
+      <w:lvlJc w:val="right"/>
+      <w:pPr>
+        <w:ind w:left="2160" w:hanging="180"/>
+      </w:pPr>
+    </w:lvl>
+    <w:lvl w:ilvl="3" w:tplc="0809000F" w:tentative="1">
+      <w:start w:val="1"/>
+      <w:numFmt w:val="decimal"/>
+      <w:lvlText w:val="%4."/>
+      <w:lvlJc w:val="left"/>
+      <w:pPr>
+        <w:ind w:left="2880" w:hanging="360"/>
+      </w:pPr>
+    </w:lvl>
+    <w:lvl w:ilvl="4" w:tplc="08090019" w:tentative="1">
+      <w:start w:val="1"/>
+      <w:numFmt w:val="lowerLetter"/>
+      <w:lvlText w:val="%5."/>
+      <w:lvlJc w:val="left"/>
+      <w:pPr>
+        <w:ind w:left="3600" w:hanging="360"/>
+      </w:pPr>
+    </w:lvl>
+    <w:lvl w:ilvl="5" w:tplc="0809001B" w:tentative="1">
+      <w:start w:val="1"/>
+      <w:numFmt w:val="lowerRoman"/>
+      <w:lvlText w:val="%6."/>
+      <w:lvlJc w:val="right"/>
+      <w:pPr>
+        <w:ind w:left="4320" w:hanging="180"/>
+      </w:pPr>
+    </w:lvl>
+    <w:lvl w:ilvl="6" w:tplc="0809000F" w:tentative="1">
+      <w:start w:val="1"/>
+      <w:numFmt w:val="decimal"/>
+      <w:lvlText w:val="%7."/>
+      <w:lvlJc w:val="left"/>
+      <w:pPr>
+        <w:ind w:left="5040" w:hanging="360"/>
+      </w:pPr>
+    </w:lvl>
+    <w:lvl w:ilvl="7" w:tplc="08090019" w:tentative="1">
+      <w:start w:val="1"/>
+      <w:numFmt w:val="lowerLetter"/>
+      <w:lvlText w:val="%8."/>
+      <w:lvlJc w:val="left"/>
+      <w:pPr>
+        <w:ind w:left="5760" w:hanging="360"/>
+      </w:pPr>
+    </w:lvl>
+    <w:lvl w:ilvl="8" w:tplc="0809001B" w:tentative="1">
+      <w:start w:val="1"/>
+      <w:numFmt w:val="lowerRoman"/>
+      <w:lvlText w:val="%9."/>
+      <w:lvlJc w:val="right"/>
+      <w:pPr>
+        <w:ind w:left="6480" w:hanging="180"/>
+      </w:pPr>
+    </w:lvl>
+  </w:abstractNum>
+  <w:abstractNum w:abstractNumId="2">
+    <w:nsid w:val="225305BF"/>
+    <w:multiLevelType w:val="hybridMultilevel"/>
+    <w:tmpl w:val="EB163488"/>
+    <w:lvl w:ilvl="0" w:tplc="0809000F">
+      <w:start w:val="1"/>
+      <w:numFmt w:val="decimal"/>
+      <w:lvlText w:val="%1."/>
+      <w:lvlJc w:val="left"/>
+      <w:pPr>
+        <w:ind w:left="720" w:hanging="360"/>
+      </w:pPr>
+      <w:rPr>
+        <w:rFonts w:hint="default"/>
+      </w:rPr>
+    </w:lvl>
+    <w:lvl w:ilvl="1" w:tplc="08090019" w:tentative="1">
+      <w:start w:val="1"/>
+      <w:numFmt w:val="lowerLetter"/>
+      <w:lvlText w:val="%2."/>
+      <w:lvlJc w:val="left"/>
+      <w:pPr>
+        <w:ind w:left="1440" w:hanging="360"/>
+      </w:pPr>
+    </w:lvl>
+    <w:lvl w:ilvl="2" w:tplc="0809001B" w:tentative="1">
+      <w:start w:val="1"/>
+      <w:numFmt w:val="lowerRoman"/>
+      <w:lvlText w:val="%3."/>
+      <w:lvlJc w:val="right"/>
+      <w:pPr>
+        <w:ind w:left="2160" w:hanging="180"/>
+      </w:pPr>
+    </w:lvl>
+    <w:lvl w:ilvl="3" w:tplc="0809000F" w:tentative="1">
+      <w:start w:val="1"/>
+      <w:numFmt w:val="decimal"/>
+      <w:lvlText w:val="%4."/>
+      <w:lvlJc w:val="left"/>
+      <w:pPr>
+        <w:ind w:left="2880" w:hanging="360"/>
+      </w:pPr>
+    </w:lvl>
+    <w:lvl w:ilvl="4" w:tplc="08090019" w:tentative="1">
+      <w:start w:val="1"/>
+      <w:numFmt w:val="lowerLetter"/>
+      <w:lvlText w:val="%5."/>
+      <w:lvlJc w:val="left"/>
+      <w:pPr>
+        <w:ind w:left="3600" w:hanging="360"/>
+      </w:pPr>
+    </w:lvl>
+    <w:lvl w:ilvl="5" w:tplc="0809001B" w:tentative="1">
+      <w:start w:val="1"/>
+      <w:numFmt w:val="lowerRoman"/>
+      <w:lvlText w:val="%6."/>
+      <w:lvlJc w:val="right"/>
+      <w:pPr>
+        <w:ind w:left="4320" w:hanging="180"/>
+      </w:pPr>
+    </w:lvl>
+    <w:lvl w:ilvl="6" w:tplc="0809000F" w:tentative="1">
+      <w:start w:val="1"/>
+      <w:numFmt w:val="decimal"/>
+      <w:lvlText w:val="%7."/>
+      <w:lvlJc w:val="left"/>
+      <w:pPr>
+        <w:ind w:left="5040" w:hanging="360"/>
+      </w:pPr>
+    </w:lvl>
+    <w:lvl w:ilvl="7" w:tplc="08090019" w:tentative="1">
+      <w:start w:val="1"/>
+      <w:numFmt w:val="lowerLetter"/>
+      <w:lvlText w:val="%8."/>
+      <w:lvlJc w:val="left"/>
+      <w:pPr>
+        <w:ind w:left="5760" w:hanging="360"/>
+      </w:pPr>
+    </w:lvl>
+    <w:lvl w:ilvl="8" w:tplc="0809001B" w:tentative="1">
+      <w:start w:val="1"/>
+      <w:numFmt w:val="lowerRoman"/>
+      <w:lvlText w:val="%9."/>
+      <w:lvlJc w:val="right"/>
+      <w:pPr>
+        <w:ind w:left="6480" w:hanging="180"/>
+      </w:pPr>
+    </w:lvl>
+  </w:abstractNum>
+  <w:abstractNum w:abstractNumId="3">
+    <w:nsid w:val="46060CD8"/>
+    <w:multiLevelType w:val="hybridMultilevel"/>
+    <w:tmpl w:val="2A9ABFDA"/>
+    <w:lvl w:ilvl="0" w:tplc="08090003">
+      <w:start w:val="1"/>
+      <w:numFmt w:val="bullet"/>
+      <w:lvlText w:val="o"/>
+      <w:lvlJc w:val="left"/>
+      <w:pPr>
+        <w:ind w:left="1440" w:hanging="360"/>
+      </w:pPr>
+      <w:rPr>
+        <w:rFonts w:ascii="Courier New" w:hAnsi="Courier New" w:cs="Courier New" w:hint="default"/>
+      </w:rPr>
+    </w:lvl>
+    <w:lvl w:ilvl="1" w:tplc="08090003" w:tentative="1">
+      <w:start w:val="1"/>
+      <w:numFmt w:val="bullet"/>
+      <w:lvlText w:val="o"/>
+      <w:lvlJc w:val="left"/>
+      <w:pPr>
+        <w:ind w:left="2160" w:hanging="360"/>
+      </w:pPr>
+      <w:rPr>
+        <w:rFonts w:ascii="Courier New" w:hAnsi="Courier New" w:cs="Courier New" w:hint="default"/>
+      </w:rPr>
+    </w:lvl>
+    <w:lvl w:ilvl="2" w:tplc="08090005" w:tentative="1">
+      <w:start w:val="1"/>
+      <w:numFmt w:val="bullet"/>
+      <w:lvlText w:val=""/>
+      <w:lvlJc w:val="left"/>
+      <w:pPr>
+        <w:ind w:left="2880" w:hanging="360"/>
+      </w:pPr>
+      <w:rPr>
+        <w:rFonts w:ascii="Wingdings" w:hAnsi="Wingdings" w:hint="default"/>
+      </w:rPr>
+    </w:lvl>
+    <w:lvl w:ilvl="3" w:tplc="08090001" w:tentative="1">
+      <w:start w:val="1"/>
+      <w:numFmt w:val="bullet"/>
+      <w:lvlText w:val=""/>
+      <w:lvlJc w:val="left"/>
+      <w:pPr>
+        <w:ind w:left="3600" w:hanging="360"/>
+      </w:pPr>
+      <w:rPr>
+        <w:rFonts w:ascii="Symbol" w:hAnsi="Symbol" w:hint="default"/>
+      </w:rPr>
+    </w:lvl>
+    <w:lvl w:ilvl="4" w:tplc="08090003" w:tentative="1">
+      <w:start w:val="1"/>
+      <w:numFmt w:val="bullet"/>
+      <w:lvlText w:val="o"/>
+      <w:lvlJc w:val="left"/>
+      <w:pPr>
+        <w:ind w:left="4320" w:hanging="360"/>
+      </w:pPr>
+      <w:rPr>
+        <w:rFonts w:ascii="Courier New" w:hAnsi="Courier New" w:cs="Courier New" w:hint="default"/>
+      </w:rPr>
+    </w:lvl>
+    <w:lvl w:ilvl="5" w:tplc="08090005" w:tentative="1">
+      <w:start w:val="1"/>
+      <w:numFmt w:val="bullet"/>
+      <w:lvlText w:val=""/>
+      <w:lvlJc w:val="left"/>
+      <w:pPr>
+        <w:ind w:left="5040" w:hanging="360"/>
+      </w:pPr>
+      <w:rPr>
+        <w:rFonts w:ascii="Wingdings" w:hAnsi="Wingdings" w:hint="default"/>
+      </w:rPr>
+    </w:lvl>
+    <w:lvl w:ilvl="6" w:tplc="08090001" w:tentative="1">
+      <w:start w:val="1"/>
+      <w:numFmt w:val="bullet"/>
+      <w:lvlText w:val=""/>
+      <w:lvlJc w:val="left"/>
+      <w:pPr>
+        <w:ind w:left="5760" w:hanging="360"/>
+      </w:pPr>
+      <w:rPr>
+        <w:rFonts w:ascii="Symbol" w:hAnsi="Symbol" w:hint="default"/>
+      </w:rPr>
+    </w:lvl>
+    <w:lvl w:ilvl="7" w:tplc="08090003" w:tentative="1">
+      <w:start w:val="1"/>
+      <w:numFmt w:val="bullet"/>
+      <w:lvlText w:val="o"/>
+      <w:lvlJc w:val="left"/>
+      <w:pPr>
+        <w:ind w:left="6480" w:hanging="360"/>
+      </w:pPr>
+      <w:rPr>
+        <w:rFonts w:ascii="Courier New" w:hAnsi="Courier New" w:cs="Courier New" w:hint="default"/>
+      </w:rPr>
+    </w:lvl>
+    <w:lvl w:ilvl="8" w:tplc="08090005" w:tentative="1">
+      <w:start w:val="1"/>
+      <w:numFmt w:val="bullet"/>
+      <w:lvlText w:val=""/>
+      <w:lvlJc w:val="left"/>
+      <w:pPr>
+        <w:ind w:left="7200" w:hanging="360"/>
+      </w:pPr>
+      <w:rPr>
+        <w:rFonts w:ascii="Wingdings" w:hAnsi="Wingdings" w:hint="default"/>
+      </w:rPr>
+    </w:lvl>
+  </w:abstractNum>
+  <w:abstractNum w:abstractNumId="4">
+    <w:nsid w:val="544D6108"/>
+    <w:multiLevelType w:val="hybridMultilevel"/>
+    <w:tmpl w:val="6248D978"/>
+    <w:lvl w:ilvl="0" w:tplc="08090003">
+      <w:start w:val="1"/>
+      <w:numFmt w:val="bullet"/>
+      <w:lvlText w:val="o"/>
+      <w:lvlJc w:val="left"/>
+      <w:pPr>
+        <w:ind w:left="2160" w:hanging="360"/>
+      </w:pPr>
+      <w:rPr>
+        <w:rFonts w:ascii="Courier New" w:hAnsi="Courier New" w:cs="Courier New" w:hint="default"/>
+      </w:rPr>
+    </w:lvl>
+    <w:lvl w:ilvl="1" w:tplc="08090003" w:tentative="1">
+      <w:start w:val="1"/>
+      <w:numFmt w:val="bullet"/>
+      <w:lvlText w:val="o"/>
+      <w:lvlJc w:val="left"/>
+      <w:pPr>
+        <w:ind w:left="2880" w:hanging="360"/>
+      </w:pPr>
+      <w:rPr>
+        <w:rFonts w:ascii="Courier New" w:hAnsi="Courier New" w:cs="Courier New" w:hint="default"/>
+      </w:rPr>
+    </w:lvl>
+    <w:lvl w:ilvl="2" w:tplc="08090005" w:tentative="1">
+      <w:start w:val="1"/>
+      <w:numFmt w:val="bullet"/>
+      <w:lvlText w:val=""/>
+      <w:lvlJc w:val="left"/>
+      <w:pPr>
+        <w:ind w:left="3600" w:hanging="360"/>
+      </w:pPr>
+      <w:rPr>
+        <w:rFonts w:ascii="Wingdings" w:hAnsi="Wingdings" w:hint="default"/>
+      </w:rPr>
+    </w:lvl>
+    <w:lvl w:ilvl="3" w:tplc="08090001" w:tentative="1">
+      <w:start w:val="1"/>
+      <w:numFmt w:val="bullet"/>
+      <w:lvlText w:val=""/>
+      <w:lvlJc w:val="left"/>
+      <w:pPr>
+        <w:ind w:left="4320" w:hanging="360"/>
+      </w:pPr>
+      <w:rPr>
+        <w:rFonts w:ascii="Symbol" w:hAnsi="Symbol" w:hint="default"/>
+      </w:rPr>
+    </w:lvl>
+    <w:lvl w:ilvl="4" w:tplc="08090003" w:tentative="1">
+      <w:start w:val="1"/>
+      <w:numFmt w:val="bullet"/>
+      <w:lvlText w:val="o"/>
+      <w:lvlJc w:val="left"/>
+      <w:pPr>
+        <w:ind w:left="5040" w:hanging="360"/>
+      </w:pPr>
+      <w:rPr>
+        <w:rFonts w:ascii="Courier New" w:hAnsi="Courier New" w:cs="Courier New" w:hint="default"/>
+      </w:rPr>
+    </w:lvl>
+    <w:lvl w:ilvl="5" w:tplc="08090005" w:tentative="1">
+      <w:start w:val="1"/>
+      <w:numFmt w:val="bullet"/>
+      <w:lvlText w:val=""/>
+      <w:lvlJc w:val="left"/>
+      <w:pPr>
+        <w:ind w:left="5760" w:hanging="360"/>
+      </w:pPr>
+      <w:rPr>
+        <w:rFonts w:ascii="Wingdings" w:hAnsi="Wingdings" w:hint="default"/>
+      </w:rPr>
+    </w:lvl>
+    <w:lvl w:ilvl="6" w:tplc="08090001" w:tentative="1">
+      <w:start w:val="1"/>
+      <w:numFmt w:val="bullet"/>
+      <w:lvlText w:val=""/>
+      <w:lvlJc w:val="left"/>
+      <w:pPr>
+        <w:ind w:left="6480" w:hanging="360"/>
+      </w:pPr>
+      <w:rPr>
+        <w:rFonts w:ascii="Symbol" w:hAnsi="Symbol" w:hint="default"/>
+      </w:rPr>
+    </w:lvl>
+    <w:lvl w:ilvl="7" w:tplc="08090003" w:tentative="1">
+      <w:start w:val="1"/>
+      <w:numFmt w:val="bullet"/>
+      <w:lvlText w:val="o"/>
+      <w:lvlJc w:val="left"/>
+      <w:pPr>
+        <w:ind w:left="7200" w:hanging="360"/>
+      </w:pPr>
+      <w:rPr>
+        <w:rFonts w:ascii="Courier New" w:hAnsi="Courier New" w:cs="Courier New" w:hint="default"/>
+      </w:rPr>
+    </w:lvl>
+    <w:lvl w:ilvl="8" w:tplc="08090005" w:tentative="1">
+      <w:start w:val="1"/>
+      <w:numFmt w:val="bullet"/>
+      <w:lvlText w:val=""/>
+      <w:lvlJc w:val="left"/>
+      <w:pPr>
+        <w:ind w:left="7920" w:hanging="360"/>
+      </w:pPr>
+      <w:rPr>
+        <w:rFonts w:ascii="Wingdings" w:hAnsi="Wingdings" w:hint="default"/>
+      </w:rPr>
+    </w:lvl>
+  </w:abstractNum>
+  <w:abstractNum w:abstractNumId="5">
     <w:nsid w:val="674A5BC6"/>
     <w:multiLevelType w:val="hybridMultilevel"/>
-    <w:tmpl w:val="E00485FE"/>
-    <w:lvl w:ilvl="0" w:tplc="3CEA4FFC">
+    <w:tmpl w:val="EE6C4516"/>
+    <w:lvl w:ilvl="0" w:tplc="1D2EE41A">
       <w:start w:val="1"/>
       <w:numFmt w:val="bullet"/>
       <w:lvlText w:val=""/>
@@ -1168,6 +3005,208 @@
       </w:pPr>
       <w:rPr>
         <w:rFonts w:ascii="Symbol" w:eastAsiaTheme="minorHAnsi" w:hAnsi="Symbol" w:cstheme="minorBidi" w:hint="default"/>
+        <w:color w:val="auto"/>
+      </w:rPr>
+    </w:lvl>
+    <w:lvl w:ilvl="1" w:tplc="08090003" w:tentative="1">
+      <w:start w:val="1"/>
+      <w:numFmt w:val="bullet"/>
+      <w:lvlText w:val="o"/>
+      <w:lvlJc w:val="left"/>
+      <w:pPr>
+        <w:ind w:left="1440" w:hanging="360"/>
+      </w:pPr>
+      <w:rPr>
+        <w:rFonts w:ascii="Courier New" w:hAnsi="Courier New" w:cs="Courier New" w:hint="default"/>
+      </w:rPr>
+    </w:lvl>
+    <w:lvl w:ilvl="2" w:tplc="08090005" w:tentative="1">
+      <w:start w:val="1"/>
+      <w:numFmt w:val="bullet"/>
+      <w:lvlText w:val=""/>
+      <w:lvlJc w:val="left"/>
+      <w:pPr>
+        <w:ind w:left="2160" w:hanging="360"/>
+      </w:pPr>
+      <w:rPr>
+        <w:rFonts w:ascii="Wingdings" w:hAnsi="Wingdings" w:hint="default"/>
+      </w:rPr>
+    </w:lvl>
+    <w:lvl w:ilvl="3" w:tplc="08090001" w:tentative="1">
+      <w:start w:val="1"/>
+      <w:numFmt w:val="bullet"/>
+      <w:lvlText w:val=""/>
+      <w:lvlJc w:val="left"/>
+      <w:pPr>
+        <w:ind w:left="2880" w:hanging="360"/>
+      </w:pPr>
+      <w:rPr>
+        <w:rFonts w:ascii="Symbol" w:hAnsi="Symbol" w:hint="default"/>
+      </w:rPr>
+    </w:lvl>
+    <w:lvl w:ilvl="4" w:tplc="08090003" w:tentative="1">
+      <w:start w:val="1"/>
+      <w:numFmt w:val="bullet"/>
+      <w:lvlText w:val="o"/>
+      <w:lvlJc w:val="left"/>
+      <w:pPr>
+        <w:ind w:left="3600" w:hanging="360"/>
+      </w:pPr>
+      <w:rPr>
+        <w:rFonts w:ascii="Courier New" w:hAnsi="Courier New" w:cs="Courier New" w:hint="default"/>
+      </w:rPr>
+    </w:lvl>
+    <w:lvl w:ilvl="5" w:tplc="08090005" w:tentative="1">
+      <w:start w:val="1"/>
+      <w:numFmt w:val="bullet"/>
+      <w:lvlText w:val=""/>
+      <w:lvlJc w:val="left"/>
+      <w:pPr>
+        <w:ind w:left="4320" w:hanging="360"/>
+      </w:pPr>
+      <w:rPr>
+        <w:rFonts w:ascii="Wingdings" w:hAnsi="Wingdings" w:hint="default"/>
+      </w:rPr>
+    </w:lvl>
+    <w:lvl w:ilvl="6" w:tplc="08090001" w:tentative="1">
+      <w:start w:val="1"/>
+      <w:numFmt w:val="bullet"/>
+      <w:lvlText w:val=""/>
+      <w:lvlJc w:val="left"/>
+      <w:pPr>
+        <w:ind w:left="5040" w:hanging="360"/>
+      </w:pPr>
+      <w:rPr>
+        <w:rFonts w:ascii="Symbol" w:hAnsi="Symbol" w:hint="default"/>
+      </w:rPr>
+    </w:lvl>
+    <w:lvl w:ilvl="7" w:tplc="08090003" w:tentative="1">
+      <w:start w:val="1"/>
+      <w:numFmt w:val="bullet"/>
+      <w:lvlText w:val="o"/>
+      <w:lvlJc w:val="left"/>
+      <w:pPr>
+        <w:ind w:left="5760" w:hanging="360"/>
+      </w:pPr>
+      <w:rPr>
+        <w:rFonts w:ascii="Courier New" w:hAnsi="Courier New" w:cs="Courier New" w:hint="default"/>
+      </w:rPr>
+    </w:lvl>
+    <w:lvl w:ilvl="8" w:tplc="08090005" w:tentative="1">
+      <w:start w:val="1"/>
+      <w:numFmt w:val="bullet"/>
+      <w:lvlText w:val=""/>
+      <w:lvlJc w:val="left"/>
+      <w:pPr>
+        <w:ind w:left="6480" w:hanging="360"/>
+      </w:pPr>
+      <w:rPr>
+        <w:rFonts w:ascii="Wingdings" w:hAnsi="Wingdings" w:hint="default"/>
+      </w:rPr>
+    </w:lvl>
+  </w:abstractNum>
+  <w:abstractNum w:abstractNumId="6">
+    <w:nsid w:val="6BEE54ED"/>
+    <w:multiLevelType w:val="hybridMultilevel"/>
+    <w:tmpl w:val="5E486668"/>
+    <w:lvl w:ilvl="0" w:tplc="0809000F">
+      <w:start w:val="1"/>
+      <w:numFmt w:val="decimal"/>
+      <w:lvlText w:val="%1."/>
+      <w:lvlJc w:val="left"/>
+      <w:pPr>
+        <w:ind w:left="720" w:hanging="360"/>
+      </w:pPr>
+      <w:rPr>
+        <w:rFonts w:hint="default"/>
+      </w:rPr>
+    </w:lvl>
+    <w:lvl w:ilvl="1" w:tplc="08090019" w:tentative="1">
+      <w:start w:val="1"/>
+      <w:numFmt w:val="lowerLetter"/>
+      <w:lvlText w:val="%2."/>
+      <w:lvlJc w:val="left"/>
+      <w:pPr>
+        <w:ind w:left="1440" w:hanging="360"/>
+      </w:pPr>
+    </w:lvl>
+    <w:lvl w:ilvl="2" w:tplc="0809001B" w:tentative="1">
+      <w:start w:val="1"/>
+      <w:numFmt w:val="lowerRoman"/>
+      <w:lvlText w:val="%3."/>
+      <w:lvlJc w:val="right"/>
+      <w:pPr>
+        <w:ind w:left="2160" w:hanging="180"/>
+      </w:pPr>
+    </w:lvl>
+    <w:lvl w:ilvl="3" w:tplc="0809000F" w:tentative="1">
+      <w:start w:val="1"/>
+      <w:numFmt w:val="decimal"/>
+      <w:lvlText w:val="%4."/>
+      <w:lvlJc w:val="left"/>
+      <w:pPr>
+        <w:ind w:left="2880" w:hanging="360"/>
+      </w:pPr>
+    </w:lvl>
+    <w:lvl w:ilvl="4" w:tplc="08090019" w:tentative="1">
+      <w:start w:val="1"/>
+      <w:numFmt w:val="lowerLetter"/>
+      <w:lvlText w:val="%5."/>
+      <w:lvlJc w:val="left"/>
+      <w:pPr>
+        <w:ind w:left="3600" w:hanging="360"/>
+      </w:pPr>
+    </w:lvl>
+    <w:lvl w:ilvl="5" w:tplc="0809001B" w:tentative="1">
+      <w:start w:val="1"/>
+      <w:numFmt w:val="lowerRoman"/>
+      <w:lvlText w:val="%6."/>
+      <w:lvlJc w:val="right"/>
+      <w:pPr>
+        <w:ind w:left="4320" w:hanging="180"/>
+      </w:pPr>
+    </w:lvl>
+    <w:lvl w:ilvl="6" w:tplc="0809000F" w:tentative="1">
+      <w:start w:val="1"/>
+      <w:numFmt w:val="decimal"/>
+      <w:lvlText w:val="%7."/>
+      <w:lvlJc w:val="left"/>
+      <w:pPr>
+        <w:ind w:left="5040" w:hanging="360"/>
+      </w:pPr>
+    </w:lvl>
+    <w:lvl w:ilvl="7" w:tplc="08090019" w:tentative="1">
+      <w:start w:val="1"/>
+      <w:numFmt w:val="lowerLetter"/>
+      <w:lvlText w:val="%8."/>
+      <w:lvlJc w:val="left"/>
+      <w:pPr>
+        <w:ind w:left="5760" w:hanging="360"/>
+      </w:pPr>
+    </w:lvl>
+    <w:lvl w:ilvl="8" w:tplc="0809001B" w:tentative="1">
+      <w:start w:val="1"/>
+      <w:numFmt w:val="lowerRoman"/>
+      <w:lvlText w:val="%9."/>
+      <w:lvlJc w:val="right"/>
+      <w:pPr>
+        <w:ind w:left="6480" w:hanging="180"/>
+      </w:pPr>
+    </w:lvl>
+  </w:abstractNum>
+  <w:abstractNum w:abstractNumId="7">
+    <w:nsid w:val="6FAE2590"/>
+    <w:multiLevelType w:val="hybridMultilevel"/>
+    <w:tmpl w:val="DA2A1516"/>
+    <w:lvl w:ilvl="0" w:tplc="379CC5E8">
+      <w:numFmt w:val="bullet"/>
+      <w:lvlText w:val="-"/>
+      <w:lvlJc w:val="left"/>
+      <w:pPr>
+        <w:ind w:left="720" w:hanging="360"/>
+      </w:pPr>
+      <w:rPr>
+        <w:rFonts w:ascii="Calibri" w:eastAsiaTheme="minorHAnsi" w:hAnsi="Calibri" w:cs="Calibri" w:hint="default"/>
       </w:rPr>
     </w:lvl>
     <w:lvl w:ilvl="1" w:tplc="08090003" w:tentative="1">
@@ -1268,10 +3307,28 @@
     </w:lvl>
   </w:abstractNum>
   <w:num w:numId="1">
-    <w:abstractNumId w:val="1"/>
+    <w:abstractNumId w:val="5"/>
   </w:num>
   <w:num w:numId="2">
     <w:abstractNumId w:val="0"/>
+  </w:num>
+  <w:num w:numId="3">
+    <w:abstractNumId w:val="7"/>
+  </w:num>
+  <w:num w:numId="4">
+    <w:abstractNumId w:val="4"/>
+  </w:num>
+  <w:num w:numId="5">
+    <w:abstractNumId w:val="3"/>
+  </w:num>
+  <w:num w:numId="6">
+    <w:abstractNumId w:val="1"/>
+  </w:num>
+  <w:num w:numId="7">
+    <w:abstractNumId w:val="2"/>
+  </w:num>
+  <w:num w:numId="8">
+    <w:abstractNumId w:val="6"/>
   </w:num>
 </w:numbering>
 </file>
@@ -1499,6 +3556,81 @@
       <w:contextualSpacing/>
     </w:pPr>
   </w:style>
+  <w:style w:type="paragraph" w:styleId="Header">
+    <w:name w:val="header"/>
+    <w:basedOn w:val="Normal"/>
+    <w:link w:val="HeaderChar"/>
+    <w:uiPriority w:val="99"/>
+    <w:unhideWhenUsed/>
+    <w:rsid w:val="00D45432"/>
+    <w:pPr>
+      <w:tabs>
+        <w:tab w:val="center" w:pos="4513"/>
+        <w:tab w:val="right" w:pos="9026"/>
+      </w:tabs>
+      <w:spacing w:after="0" w:line="240" w:lineRule="auto"/>
+    </w:pPr>
+  </w:style>
+  <w:style w:type="character" w:customStyle="1" w:styleId="HeaderChar">
+    <w:name w:val="Header Char"/>
+    <w:basedOn w:val="DefaultParagraphFont"/>
+    <w:link w:val="Header"/>
+    <w:uiPriority w:val="99"/>
+    <w:rsid w:val="00D45432"/>
+  </w:style>
+  <w:style w:type="paragraph" w:styleId="Footer">
+    <w:name w:val="footer"/>
+    <w:basedOn w:val="Normal"/>
+    <w:link w:val="FooterChar"/>
+    <w:uiPriority w:val="99"/>
+    <w:unhideWhenUsed/>
+    <w:rsid w:val="00D45432"/>
+    <w:pPr>
+      <w:tabs>
+        <w:tab w:val="center" w:pos="4513"/>
+        <w:tab w:val="right" w:pos="9026"/>
+      </w:tabs>
+      <w:spacing w:after="0" w:line="240" w:lineRule="auto"/>
+    </w:pPr>
+  </w:style>
+  <w:style w:type="character" w:customStyle="1" w:styleId="FooterChar">
+    <w:name w:val="Footer Char"/>
+    <w:basedOn w:val="DefaultParagraphFont"/>
+    <w:link w:val="Footer"/>
+    <w:uiPriority w:val="99"/>
+    <w:rsid w:val="00D45432"/>
+  </w:style>
+  <w:style w:type="paragraph" w:styleId="NormalWeb">
+    <w:name w:val="Normal (Web)"/>
+    <w:basedOn w:val="Normal"/>
+    <w:uiPriority w:val="99"/>
+    <w:semiHidden/>
+    <w:unhideWhenUsed/>
+    <w:rsid w:val="00540951"/>
+    <w:pPr>
+      <w:spacing w:before="100" w:beforeAutospacing="1" w:after="100" w:afterAutospacing="1" w:line="240" w:lineRule="auto"/>
+    </w:pPr>
+    <w:rPr>
+      <w:rFonts w:ascii="Times New Roman" w:eastAsia="Times New Roman" w:hAnsi="Times New Roman" w:cs="Times New Roman"/>
+      <w:sz w:val="24"/>
+      <w:szCs w:val="24"/>
+      <w:lang w:eastAsia="en-GB"/>
+    </w:rPr>
+  </w:style>
+  <w:style w:type="paragraph" w:customStyle="1" w:styleId="sync-line">
+    <w:name w:val="sync-line"/>
+    <w:basedOn w:val="Normal"/>
+    <w:rsid w:val="000747F0"/>
+    <w:pPr>
+      <w:spacing w:before="100" w:beforeAutospacing="1" w:after="100" w:afterAutospacing="1" w:line="240" w:lineRule="auto"/>
+    </w:pPr>
+    <w:rPr>
+      <w:rFonts w:ascii="Times New Roman" w:eastAsia="Times New Roman" w:hAnsi="Times New Roman" w:cs="Times New Roman"/>
+      <w:sz w:val="24"/>
+      <w:szCs w:val="24"/>
+      <w:lang w:eastAsia="en-GB"/>
+    </w:rPr>
+  </w:style>
 </w:styles>
 </file>
 
@@ -1724,6 +3856,81 @@
       <w:ind w:left="720"/>
       <w:contextualSpacing/>
     </w:pPr>
+  </w:style>
+  <w:style w:type="paragraph" w:styleId="Header">
+    <w:name w:val="header"/>
+    <w:basedOn w:val="Normal"/>
+    <w:link w:val="HeaderChar"/>
+    <w:uiPriority w:val="99"/>
+    <w:unhideWhenUsed/>
+    <w:rsid w:val="00D45432"/>
+    <w:pPr>
+      <w:tabs>
+        <w:tab w:val="center" w:pos="4513"/>
+        <w:tab w:val="right" w:pos="9026"/>
+      </w:tabs>
+      <w:spacing w:after="0" w:line="240" w:lineRule="auto"/>
+    </w:pPr>
+  </w:style>
+  <w:style w:type="character" w:customStyle="1" w:styleId="HeaderChar">
+    <w:name w:val="Header Char"/>
+    <w:basedOn w:val="DefaultParagraphFont"/>
+    <w:link w:val="Header"/>
+    <w:uiPriority w:val="99"/>
+    <w:rsid w:val="00D45432"/>
+  </w:style>
+  <w:style w:type="paragraph" w:styleId="Footer">
+    <w:name w:val="footer"/>
+    <w:basedOn w:val="Normal"/>
+    <w:link w:val="FooterChar"/>
+    <w:uiPriority w:val="99"/>
+    <w:unhideWhenUsed/>
+    <w:rsid w:val="00D45432"/>
+    <w:pPr>
+      <w:tabs>
+        <w:tab w:val="center" w:pos="4513"/>
+        <w:tab w:val="right" w:pos="9026"/>
+      </w:tabs>
+      <w:spacing w:after="0" w:line="240" w:lineRule="auto"/>
+    </w:pPr>
+  </w:style>
+  <w:style w:type="character" w:customStyle="1" w:styleId="FooterChar">
+    <w:name w:val="Footer Char"/>
+    <w:basedOn w:val="DefaultParagraphFont"/>
+    <w:link w:val="Footer"/>
+    <w:uiPriority w:val="99"/>
+    <w:rsid w:val="00D45432"/>
+  </w:style>
+  <w:style w:type="paragraph" w:styleId="NormalWeb">
+    <w:name w:val="Normal (Web)"/>
+    <w:basedOn w:val="Normal"/>
+    <w:uiPriority w:val="99"/>
+    <w:semiHidden/>
+    <w:unhideWhenUsed/>
+    <w:rsid w:val="00540951"/>
+    <w:pPr>
+      <w:spacing w:before="100" w:beforeAutospacing="1" w:after="100" w:afterAutospacing="1" w:line="240" w:lineRule="auto"/>
+    </w:pPr>
+    <w:rPr>
+      <w:rFonts w:ascii="Times New Roman" w:eastAsia="Times New Roman" w:hAnsi="Times New Roman" w:cs="Times New Roman"/>
+      <w:sz w:val="24"/>
+      <w:szCs w:val="24"/>
+      <w:lang w:eastAsia="en-GB"/>
+    </w:rPr>
+  </w:style>
+  <w:style w:type="paragraph" w:customStyle="1" w:styleId="sync-line">
+    <w:name w:val="sync-line"/>
+    <w:basedOn w:val="Normal"/>
+    <w:rsid w:val="000747F0"/>
+    <w:pPr>
+      <w:spacing w:before="100" w:beforeAutospacing="1" w:after="100" w:afterAutospacing="1" w:line="240" w:lineRule="auto"/>
+    </w:pPr>
+    <w:rPr>
+      <w:rFonts w:ascii="Times New Roman" w:eastAsia="Times New Roman" w:hAnsi="Times New Roman" w:cs="Times New Roman"/>
+      <w:sz w:val="24"/>
+      <w:szCs w:val="24"/>
+      <w:lang w:eastAsia="en-GB"/>
+    </w:rPr>
   </w:style>
 </w:styles>
 </file>
